--- a/Tutorials Notes/Automation Testing/Selenium/Selenium - 3.docx
+++ b/Tutorials Notes/Automation Testing/Selenium/Selenium - 3.docx
@@ -1,6 +1,6 @@
 
 <file path=word/document.xml><?xml version="1.0" encoding="utf-8"?>
-<w:document xmlns:wpc="http://schemas.microsoft.com/office/word/2010/wordprocessingCanvas" xmlns:cx="http://schemas.microsoft.com/office/drawing/2014/chartex" xmlns:cx1="http://schemas.microsoft.com/office/drawing/2015/9/8/chartex" xmlns:cx2="http://schemas.microsoft.com/office/drawing/2015/10/21/chartex" xmlns:cx3="http://schemas.microsoft.com/office/drawing/2016/5/9/chartex" xmlns:cx4="http://schemas.microsoft.com/office/drawing/2016/5/10/chartex" xmlns:cx5="http://schemas.microsoft.com/office/drawing/2016/5/11/chartex" xmlns:cx6="http://schemas.microsoft.com/office/drawing/2016/5/12/chartex" xmlns:cx7="http://schemas.microsoft.com/office/drawing/2016/5/13/chartex" xmlns:cx8="http://schemas.microsoft.com/office/drawing/2016/5/14/chartex" xmlns:mc="http://schemas.openxmlformats.org/markup-compatibility/2006" xmlns:aink="http://schemas.microsoft.com/office/drawing/2016/ink" xmlns:am3d="http://schemas.microsoft.com/office/drawing/2017/model3d" xmlns:o="urn:schemas-microsoft-com:office:office" xmlns:oel="http://schemas.microsoft.com/office/2019/extlst" xmlns:r="http://schemas.openxmlformats.org/officeDocument/2006/relationships" xmlns:m="http://schemas.openxmlformats.org/officeDocument/2006/math" xmlns:v="urn:schemas-microsoft-com:vml" xmlns:wp14="http://schemas.microsoft.com/office/word/2010/wordprocessingDrawing" xmlns:wp="http://schemas.openxmlformats.org/drawingml/2006/wordprocessingDrawing" xmlns:w10="urn:schemas-microsoft-com:office:word" xmlns:w="http://schemas.openxmlformats.org/wordprocessingml/2006/main" xmlns:w14="http://schemas.microsoft.com/office/word/2010/wordml" xmlns:w15="http://schemas.microsoft.com/office/word/2012/wordml" xmlns:w16cex="http://schemas.microsoft.com/office/word/2018/wordml/cex" xmlns:w16cid="http://schemas.microsoft.com/office/word/2016/wordml/cid" xmlns:w16="http://schemas.microsoft.com/office/word/2018/wordml" xmlns:w16du="http://schemas.microsoft.com/office/word/2023/wordml/word16du" xmlns:w16sdtdh="http://schemas.microsoft.com/office/word/2020/wordml/sdtdatahash" xmlns:w16se="http://schemas.microsoft.com/office/word/2015/wordml/symex" xmlns:wpg="http://schemas.microsoft.com/office/word/2010/wordprocessingGroup" xmlns:wpi="http://schemas.microsoft.com/office/word/2010/wordprocessingInk" xmlns:wne="http://schemas.microsoft.com/office/word/2006/wordml" xmlns:wps="http://schemas.microsoft.com/office/word/2010/wordprocessingShape" mc:Ignorable="w14 w15 w16se w16cid w16 w16cex w16sdtdh wp14">
+<w:document xmlns:wpc="http://schemas.microsoft.com/office/word/2010/wordprocessingCanvas" xmlns:cx="http://schemas.microsoft.com/office/drawing/2014/chartex" xmlns:cx1="http://schemas.microsoft.com/office/drawing/2015/9/8/chartex" xmlns:cx2="http://schemas.microsoft.com/office/drawing/2015/10/21/chartex" xmlns:cx3="http://schemas.microsoft.com/office/drawing/2016/5/9/chartex" xmlns:cx4="http://schemas.microsoft.com/office/drawing/2016/5/10/chartex" xmlns:cx5="http://schemas.microsoft.com/office/drawing/2016/5/11/chartex" xmlns:cx6="http://schemas.microsoft.com/office/drawing/2016/5/12/chartex" xmlns:cx7="http://schemas.microsoft.com/office/drawing/2016/5/13/chartex" xmlns:cx8="http://schemas.microsoft.com/office/drawing/2016/5/14/chartex" xmlns:mc="http://schemas.openxmlformats.org/markup-compatibility/2006" xmlns:aink="http://schemas.microsoft.com/office/drawing/2016/ink" xmlns:am3d="http://schemas.microsoft.com/office/drawing/2017/model3d" xmlns:o="urn:schemas-microsoft-com:office:office" xmlns:oel="http://schemas.microsoft.com/office/2019/extlst" xmlns:r="http://schemas.openxmlformats.org/officeDocument/2006/relationships" xmlns:m="http://schemas.openxmlformats.org/officeDocument/2006/math" xmlns:v="urn:schemas-microsoft-com:vml" xmlns:wp14="http://schemas.microsoft.com/office/word/2010/wordprocessingDrawing" xmlns:wp="http://schemas.openxmlformats.org/drawingml/2006/wordprocessingDrawing" xmlns:w10="urn:schemas-microsoft-com:office:word" xmlns:w="http://schemas.openxmlformats.org/wordprocessingml/2006/main" xmlns:w14="http://schemas.microsoft.com/office/word/2010/wordml" xmlns:w15="http://schemas.microsoft.com/office/word/2012/wordml" xmlns:w16cex="http://schemas.microsoft.com/office/word/2018/wordml/cex" xmlns:w16cid="http://schemas.microsoft.com/office/word/2016/wordml/cid" xmlns:w16="http://schemas.microsoft.com/office/word/2018/wordml" xmlns:w16sdtdh="http://schemas.microsoft.com/office/word/2020/wordml/sdtdatahash" xmlns:w16se="http://schemas.microsoft.com/office/word/2015/wordml/symex" xmlns:wpg="http://schemas.microsoft.com/office/word/2010/wordprocessingGroup" xmlns:wpi="http://schemas.microsoft.com/office/word/2010/wordprocessingInk" xmlns:wne="http://schemas.microsoft.com/office/word/2006/wordml" xmlns:wps="http://schemas.microsoft.com/office/word/2010/wordprocessingShape" mc:Ignorable="w14 w15 w16se w16cid w16 w16cex w16sdtdh wp14">
   <w:body>
     <w:p>
       <w:pPr>
@@ -46,6 +46,7 @@
       <w:r>
         <w:rPr>
           <w:rFonts w:ascii="Bookman Old Style" w:hAnsi="Bookman Old Style"/>
+          <w:noProof/>
           <w:color w:val="385623" w:themeColor="accent6" w:themeShade="80"/>
           <w:lang w:val="en-US"/>
         </w:rPr>
@@ -305,6 +306,7 @@
       <w:r>
         <w:rPr>
           <w:rFonts w:ascii="Bookman Old Style" w:hAnsi="Bookman Old Style"/>
+          <w:noProof/>
           <w:color w:val="385623" w:themeColor="accent6" w:themeShade="80"/>
           <w:lang w:val="en-US"/>
         </w:rPr>
@@ -457,6 +459,7 @@
       <w:r>
         <w:rPr>
           <w:rFonts w:ascii="Bookman Old Style" w:hAnsi="Bookman Old Style"/>
+          <w:noProof/>
           <w:lang w:val="en-US"/>
         </w:rPr>
         <w:lastRenderedPageBreak/>
@@ -551,6 +554,7 @@
       <w:r>
         <w:rPr>
           <w:rFonts w:ascii="Bookman Old Style" w:hAnsi="Bookman Old Style"/>
+          <w:noProof/>
           <w:lang w:val="en-US"/>
         </w:rPr>
         <w:drawing>
@@ -633,6 +637,7 @@
       <w:r>
         <w:rPr>
           <w:rFonts w:ascii="Bookman Old Style" w:hAnsi="Bookman Old Style"/>
+          <w:noProof/>
           <w:lang w:val="en-US"/>
         </w:rPr>
         <w:drawing>
@@ -724,6 +729,7 @@
       <w:r>
         <w:rPr>
           <w:rFonts w:ascii="Bookman Old Style" w:hAnsi="Bookman Old Style"/>
+          <w:noProof/>
           <w:lang w:val="en-US"/>
         </w:rPr>
         <w:drawing>
@@ -899,6 +905,7 @@
       <w:r>
         <w:rPr>
           <w:rFonts w:ascii="Bookman Old Style" w:hAnsi="Bookman Old Style"/>
+          <w:noProof/>
           <w:lang w:val="en-US"/>
         </w:rPr>
         <w:lastRenderedPageBreak/>
@@ -1197,6 +1204,7 @@
       <w:r>
         <w:rPr>
           <w:rFonts w:ascii="Bookman Old Style" w:hAnsi="Bookman Old Style"/>
+          <w:noProof/>
           <w:color w:val="385623" w:themeColor="accent6" w:themeShade="80"/>
           <w:lang w:val="en-US"/>
         </w:rPr>
@@ -1291,6 +1299,7 @@
       <w:r>
         <w:rPr>
           <w:rFonts w:ascii="Bookman Old Style" w:hAnsi="Bookman Old Style"/>
+          <w:noProof/>
           <w:color w:val="385623" w:themeColor="accent6" w:themeShade="80"/>
           <w:lang w:val="en-US"/>
         </w:rPr>
@@ -1386,6 +1395,7 @@
       <w:r>
         <w:rPr>
           <w:rFonts w:ascii="Bookman Old Style" w:hAnsi="Bookman Old Style"/>
+          <w:noProof/>
           <w:color w:val="385623" w:themeColor="accent6" w:themeShade="80"/>
           <w:lang w:val="en-US"/>
         </w:rPr>
@@ -1480,6 +1490,7 @@
       <w:r>
         <w:rPr>
           <w:rFonts w:ascii="Bookman Old Style" w:hAnsi="Bookman Old Style"/>
+          <w:noProof/>
           <w:color w:val="385623" w:themeColor="accent6" w:themeShade="80"/>
           <w:lang w:val="en-US"/>
         </w:rPr>
@@ -1575,6 +1586,7 @@
       <w:r>
         <w:rPr>
           <w:rFonts w:ascii="Bookman Old Style" w:hAnsi="Bookman Old Style"/>
+          <w:noProof/>
           <w:color w:val="385623" w:themeColor="accent6" w:themeShade="80"/>
           <w:lang w:val="en-US"/>
         </w:rPr>
@@ -1669,6 +1681,7 @@
       <w:r>
         <w:rPr>
           <w:rFonts w:ascii="Bookman Old Style" w:hAnsi="Bookman Old Style"/>
+          <w:noProof/>
           <w:color w:val="385623" w:themeColor="accent6" w:themeShade="80"/>
           <w:lang w:val="en-US"/>
         </w:rPr>
@@ -1764,6 +1777,7 @@
       <w:r>
         <w:rPr>
           <w:rFonts w:ascii="Bookman Old Style" w:hAnsi="Bookman Old Style"/>
+          <w:noProof/>
           <w:color w:val="385623" w:themeColor="accent6" w:themeShade="80"/>
           <w:lang w:val="en-US"/>
         </w:rPr>
@@ -1858,6 +1872,7 @@
       <w:r>
         <w:rPr>
           <w:rFonts w:ascii="Bookman Old Style" w:hAnsi="Bookman Old Style"/>
+          <w:noProof/>
           <w:color w:val="385623" w:themeColor="accent6" w:themeShade="80"/>
           <w:lang w:val="en-US"/>
         </w:rPr>
@@ -2096,6 +2111,7 @@
       <w:r>
         <w:rPr>
           <w:rFonts w:ascii="Bookman Old Style" w:hAnsi="Bookman Old Style"/>
+          <w:noProof/>
           <w:color w:val="385623" w:themeColor="accent6" w:themeShade="80"/>
           <w:lang w:val="en-US"/>
         </w:rPr>
@@ -2190,6 +2206,7 @@
       <w:r>
         <w:rPr>
           <w:rFonts w:ascii="Bookman Old Style" w:hAnsi="Bookman Old Style"/>
+          <w:noProof/>
           <w:color w:val="385623" w:themeColor="accent6" w:themeShade="80"/>
           <w:lang w:val="en-US"/>
         </w:rPr>
@@ -2327,6 +2344,7 @@
       <w:r>
         <w:rPr>
           <w:rFonts w:ascii="Bookman Old Style" w:hAnsi="Bookman Old Style"/>
+          <w:noProof/>
           <w:color w:val="385623" w:themeColor="accent6" w:themeShade="80"/>
           <w:lang w:val="en-US"/>
         </w:rPr>
@@ -2424,6 +2442,7 @@
       <w:r>
         <w:rPr>
           <w:rFonts w:ascii="Bookman Old Style" w:hAnsi="Bookman Old Style"/>
+          <w:noProof/>
           <w:color w:val="385623" w:themeColor="accent6" w:themeShade="80"/>
           <w:lang w:val="en-US"/>
         </w:rPr>
@@ -2537,6 +2556,7 @@
       <w:r>
         <w:rPr>
           <w:rFonts w:ascii="Bookman Old Style" w:hAnsi="Bookman Old Style"/>
+          <w:noProof/>
           <w:color w:val="5B9BD5" w:themeColor="accent5"/>
           <w:lang w:val="en-US"/>
         </w:rPr>
@@ -2601,6 +2621,7 @@
       <w:r>
         <w:rPr>
           <w:rFonts w:ascii="Bookman Old Style" w:hAnsi="Bookman Old Style"/>
+          <w:noProof/>
           <w:color w:val="5B9BD5" w:themeColor="accent5"/>
           <w:lang w:val="en-US"/>
         </w:rPr>
@@ -2642,6 +2663,1858 @@
         </w:drawing>
       </w:r>
     </w:p>
+    <w:p>
+      <w:pPr>
+        <w:pStyle w:val="ListParagraph"/>
+        <w:ind w:left="1440"/>
+        <w:rPr>
+          <w:rFonts w:ascii="Bookman Old Style" w:hAnsi="Bookman Old Style"/>
+          <w:color w:val="5B9BD5" w:themeColor="accent5"/>
+          <w:lang w:val="en-US"/>
+        </w:rPr>
+      </w:pPr>
+    </w:p>
+    <w:p>
+      <w:pPr>
+        <w:pStyle w:val="ListParagraph"/>
+        <w:numPr>
+          <w:ilvl w:val="0"/>
+          <w:numId w:val="1"/>
+        </w:numPr>
+        <w:rPr>
+          <w:rFonts w:ascii="Bookman Old Style" w:hAnsi="Bookman Old Style"/>
+          <w:color w:val="385623" w:themeColor="accent6" w:themeShade="80"/>
+          <w:lang w:val="en-US"/>
+        </w:rPr>
+      </w:pPr>
+      <w:r>
+        <w:rPr>
+          <w:rFonts w:ascii="Bookman Old Style" w:hAnsi="Bookman Old Style"/>
+          <w:color w:val="385623" w:themeColor="accent6" w:themeShade="80"/>
+          <w:lang w:val="en-US"/>
+        </w:rPr>
+        <w:t>How to perform Drag and Drop in Selenium</w:t>
+      </w:r>
+    </w:p>
+    <w:p>
+      <w:pPr>
+        <w:pStyle w:val="ListParagraph"/>
+        <w:rPr>
+          <w:rFonts w:ascii="Bookman Old Style" w:hAnsi="Bookman Old Style"/>
+          <w:color w:val="385623" w:themeColor="accent6" w:themeShade="80"/>
+          <w:lang w:val="en-US"/>
+        </w:rPr>
+      </w:pPr>
+    </w:p>
+    <w:p>
+      <w:pPr>
+        <w:pStyle w:val="ListParagraph"/>
+        <w:rPr>
+          <w:rFonts w:ascii="Bookman Old Style" w:hAnsi="Bookman Old Style"/>
+          <w:color w:val="385623" w:themeColor="accent6" w:themeShade="80"/>
+          <w:lang w:val="en-US"/>
+        </w:rPr>
+      </w:pPr>
+      <w:r>
+        <w:rPr>
+          <w:rFonts w:ascii="Bookman Old Style" w:hAnsi="Bookman Old Style"/>
+          <w:color w:val="385623" w:themeColor="accent6" w:themeShade="80"/>
+          <w:lang w:val="en-US"/>
+        </w:rPr>
+        <w:drawing>
+          <wp:inline distT="0" distB="0" distL="0" distR="0" wp14:anchorId="0ADC70F2" wp14:editId="0EA289A8">
+            <wp:extent cx="5532120" cy="2901315"/>
+            <wp:effectExtent l="0" t="0" r="0" b="0"/>
+            <wp:docPr id="1896679146" name="Picture 1"/>
+            <wp:cNvGraphicFramePr>
+              <a:graphicFrameLocks xmlns:a="http://schemas.openxmlformats.org/drawingml/2006/main" noChangeAspect="1"/>
+            </wp:cNvGraphicFramePr>
+            <a:graphic xmlns:a="http://schemas.openxmlformats.org/drawingml/2006/main">
+              <a:graphicData uri="http://schemas.openxmlformats.org/drawingml/2006/picture">
+                <pic:pic xmlns:pic="http://schemas.openxmlformats.org/drawingml/2006/picture">
+                  <pic:nvPicPr>
+                    <pic:cNvPr id="1896679146" name=""/>
+                    <pic:cNvPicPr/>
+                  </pic:nvPicPr>
+                  <pic:blipFill>
+                    <a:blip r:embed="rId26"/>
+                    <a:stretch>
+                      <a:fillRect/>
+                    </a:stretch>
+                  </pic:blipFill>
+                  <pic:spPr>
+                    <a:xfrm>
+                      <a:off x="0" y="0"/>
+                      <a:ext cx="5532120" cy="2901315"/>
+                    </a:xfrm>
+                    <a:prstGeom prst="rect">
+                      <a:avLst/>
+                    </a:prstGeom>
+                  </pic:spPr>
+                </pic:pic>
+              </a:graphicData>
+            </a:graphic>
+          </wp:inline>
+        </w:drawing>
+      </w:r>
+    </w:p>
+    <w:p>
+      <w:pPr>
+        <w:pStyle w:val="ListParagraph"/>
+        <w:rPr>
+          <w:rFonts w:ascii="Bookman Old Style" w:hAnsi="Bookman Old Style"/>
+          <w:color w:val="385623" w:themeColor="accent6" w:themeShade="80"/>
+          <w:lang w:val="en-US"/>
+        </w:rPr>
+      </w:pPr>
+    </w:p>
+    <w:p>
+      <w:pPr>
+        <w:pStyle w:val="ListParagraph"/>
+        <w:numPr>
+          <w:ilvl w:val="0"/>
+          <w:numId w:val="1"/>
+        </w:numPr>
+        <w:rPr>
+          <w:rFonts w:ascii="Bookman Old Style" w:hAnsi="Bookman Old Style"/>
+          <w:color w:val="385623" w:themeColor="accent6" w:themeShade="80"/>
+          <w:lang w:val="en-US"/>
+        </w:rPr>
+      </w:pPr>
+      <w:r>
+        <w:rPr>
+          <w:rFonts w:ascii="Bookman Old Style" w:hAnsi="Bookman Old Style"/>
+          <w:color w:val="385623" w:themeColor="accent6" w:themeShade="80"/>
+          <w:lang w:val="en-US"/>
+        </w:rPr>
+        <w:t>How to perform Right Click in Selenium</w:t>
+      </w:r>
+    </w:p>
+    <w:p>
+      <w:pPr>
+        <w:pStyle w:val="ListParagraph"/>
+        <w:rPr>
+          <w:rFonts w:ascii="Bookman Old Style" w:hAnsi="Bookman Old Style"/>
+          <w:color w:val="385623" w:themeColor="accent6" w:themeShade="80"/>
+          <w:lang w:val="en-US"/>
+        </w:rPr>
+      </w:pPr>
+    </w:p>
+    <w:p>
+      <w:pPr>
+        <w:pStyle w:val="ListParagraph"/>
+        <w:rPr>
+          <w:rFonts w:ascii="Bookman Old Style" w:hAnsi="Bookman Old Style"/>
+          <w:color w:val="385623" w:themeColor="accent6" w:themeShade="80"/>
+          <w:lang w:val="en-US"/>
+        </w:rPr>
+      </w:pPr>
+      <w:r>
+        <w:rPr>
+          <w:rFonts w:ascii="Bookman Old Style" w:hAnsi="Bookman Old Style"/>
+          <w:color w:val="385623" w:themeColor="accent6" w:themeShade="80"/>
+          <w:lang w:val="en-US"/>
+        </w:rPr>
+        <w:drawing>
+          <wp:inline distT="0" distB="0" distL="0" distR="0" wp14:anchorId="73909993" wp14:editId="769A4B11">
+            <wp:extent cx="4762500" cy="1470660"/>
+            <wp:effectExtent l="0" t="0" r="0" b="0"/>
+            <wp:docPr id="1529103728" name="Picture 1"/>
+            <wp:cNvGraphicFramePr>
+              <a:graphicFrameLocks xmlns:a="http://schemas.openxmlformats.org/drawingml/2006/main" noChangeAspect="1"/>
+            </wp:cNvGraphicFramePr>
+            <a:graphic xmlns:a="http://schemas.openxmlformats.org/drawingml/2006/main">
+              <a:graphicData uri="http://schemas.openxmlformats.org/drawingml/2006/picture">
+                <pic:pic xmlns:pic="http://schemas.openxmlformats.org/drawingml/2006/picture">
+                  <pic:nvPicPr>
+                    <pic:cNvPr id="1529103728" name=""/>
+                    <pic:cNvPicPr/>
+                  </pic:nvPicPr>
+                  <pic:blipFill>
+                    <a:blip r:embed="rId27"/>
+                    <a:stretch>
+                      <a:fillRect/>
+                    </a:stretch>
+                  </pic:blipFill>
+                  <pic:spPr>
+                    <a:xfrm>
+                      <a:off x="0" y="0"/>
+                      <a:ext cx="4762500" cy="1470660"/>
+                    </a:xfrm>
+                    <a:prstGeom prst="rect">
+                      <a:avLst/>
+                    </a:prstGeom>
+                  </pic:spPr>
+                </pic:pic>
+              </a:graphicData>
+            </a:graphic>
+          </wp:inline>
+        </w:drawing>
+      </w:r>
+    </w:p>
+    <w:p>
+      <w:pPr>
+        <w:pStyle w:val="ListParagraph"/>
+        <w:rPr>
+          <w:rFonts w:ascii="Bookman Old Style" w:hAnsi="Bookman Old Style"/>
+          <w:color w:val="385623" w:themeColor="accent6" w:themeShade="80"/>
+          <w:lang w:val="en-US"/>
+        </w:rPr>
+      </w:pPr>
+    </w:p>
+    <w:p>
+      <w:pPr>
+        <w:pStyle w:val="ListParagraph"/>
+        <w:numPr>
+          <w:ilvl w:val="0"/>
+          <w:numId w:val="1"/>
+        </w:numPr>
+        <w:rPr>
+          <w:rFonts w:ascii="Bookman Old Style" w:hAnsi="Bookman Old Style"/>
+          <w:color w:val="385623" w:themeColor="accent6" w:themeShade="80"/>
+          <w:lang w:val="en-US"/>
+        </w:rPr>
+      </w:pPr>
+      <w:r>
+        <w:rPr>
+          <w:rFonts w:ascii="Bookman Old Style" w:hAnsi="Bookman Old Style"/>
+          <w:color w:val="385623" w:themeColor="accent6" w:themeShade="80"/>
+          <w:lang w:val="en-US"/>
+        </w:rPr>
+        <w:t>How to handle Resize Widget in Selenium</w:t>
+      </w:r>
+    </w:p>
+    <w:p>
+      <w:pPr>
+        <w:pStyle w:val="ListParagraph"/>
+        <w:rPr>
+          <w:rFonts w:ascii="Bookman Old Style" w:hAnsi="Bookman Old Style"/>
+          <w:color w:val="385623" w:themeColor="accent6" w:themeShade="80"/>
+          <w:lang w:val="en-US"/>
+        </w:rPr>
+      </w:pPr>
+    </w:p>
+    <w:p>
+      <w:pPr>
+        <w:pStyle w:val="ListParagraph"/>
+        <w:rPr>
+          <w:rFonts w:ascii="Bookman Old Style" w:hAnsi="Bookman Old Style"/>
+          <w:color w:val="385623" w:themeColor="accent6" w:themeShade="80"/>
+          <w:lang w:val="en-US"/>
+        </w:rPr>
+      </w:pPr>
+      <w:r>
+        <w:rPr>
+          <w:rFonts w:ascii="Bookman Old Style" w:hAnsi="Bookman Old Style"/>
+          <w:color w:val="385623" w:themeColor="accent6" w:themeShade="80"/>
+          <w:lang w:val="en-US"/>
+        </w:rPr>
+        <w:drawing>
+          <wp:inline distT="0" distB="0" distL="0" distR="0" wp14:anchorId="076DC2FB" wp14:editId="2723C4CE">
+            <wp:extent cx="5433060" cy="2588260"/>
+            <wp:effectExtent l="0" t="0" r="0" b="2540"/>
+            <wp:docPr id="1336111813" name="Picture 1"/>
+            <wp:cNvGraphicFramePr>
+              <a:graphicFrameLocks xmlns:a="http://schemas.openxmlformats.org/drawingml/2006/main" noChangeAspect="1"/>
+            </wp:cNvGraphicFramePr>
+            <a:graphic xmlns:a="http://schemas.openxmlformats.org/drawingml/2006/main">
+              <a:graphicData uri="http://schemas.openxmlformats.org/drawingml/2006/picture">
+                <pic:pic xmlns:pic="http://schemas.openxmlformats.org/drawingml/2006/picture">
+                  <pic:nvPicPr>
+                    <pic:cNvPr id="1336111813" name=""/>
+                    <pic:cNvPicPr/>
+                  </pic:nvPicPr>
+                  <pic:blipFill>
+                    <a:blip r:embed="rId28"/>
+                    <a:stretch>
+                      <a:fillRect/>
+                    </a:stretch>
+                  </pic:blipFill>
+                  <pic:spPr>
+                    <a:xfrm>
+                      <a:off x="0" y="0"/>
+                      <a:ext cx="5433060" cy="2588260"/>
+                    </a:xfrm>
+                    <a:prstGeom prst="rect">
+                      <a:avLst/>
+                    </a:prstGeom>
+                  </pic:spPr>
+                </pic:pic>
+              </a:graphicData>
+            </a:graphic>
+          </wp:inline>
+        </w:drawing>
+      </w:r>
+    </w:p>
+    <w:p>
+      <w:pPr>
+        <w:pStyle w:val="ListParagraph"/>
+        <w:rPr>
+          <w:rFonts w:ascii="Bookman Old Style" w:hAnsi="Bookman Old Style"/>
+          <w:color w:val="385623" w:themeColor="accent6" w:themeShade="80"/>
+          <w:lang w:val="en-US"/>
+        </w:rPr>
+      </w:pPr>
+    </w:p>
+    <w:p>
+      <w:pPr>
+        <w:pStyle w:val="ListParagraph"/>
+        <w:numPr>
+          <w:ilvl w:val="0"/>
+          <w:numId w:val="1"/>
+        </w:numPr>
+        <w:rPr>
+          <w:rFonts w:ascii="Bookman Old Style" w:hAnsi="Bookman Old Style"/>
+          <w:color w:val="5B9BD5" w:themeColor="accent5"/>
+          <w:lang w:val="en-US"/>
+        </w:rPr>
+      </w:pPr>
+      <w:r>
+        <w:rPr>
+          <w:rFonts w:ascii="Bookman Old Style" w:hAnsi="Bookman Old Style"/>
+          <w:color w:val="385623" w:themeColor="accent6" w:themeShade="80"/>
+          <w:lang w:val="en-US"/>
+        </w:rPr>
+        <w:t>How to Automate Slider in Selenium</w:t>
+      </w:r>
+    </w:p>
+    <w:p>
+      <w:pPr>
+        <w:pStyle w:val="ListParagraph"/>
+        <w:rPr>
+          <w:rFonts w:ascii="Bookman Old Style" w:hAnsi="Bookman Old Style"/>
+          <w:color w:val="385623" w:themeColor="accent6" w:themeShade="80"/>
+          <w:lang w:val="en-US"/>
+        </w:rPr>
+      </w:pPr>
+    </w:p>
+    <w:p>
+      <w:pPr>
+        <w:pStyle w:val="ListParagraph"/>
+        <w:rPr>
+          <w:rFonts w:ascii="Bookman Old Style" w:hAnsi="Bookman Old Style"/>
+          <w:color w:val="385623" w:themeColor="accent6" w:themeShade="80"/>
+          <w:lang w:val="en-US"/>
+        </w:rPr>
+      </w:pPr>
+      <w:r>
+        <w:rPr>
+          <w:rFonts w:ascii="Bookman Old Style" w:hAnsi="Bookman Old Style"/>
+          <w:color w:val="385623" w:themeColor="accent6" w:themeShade="80"/>
+          <w:lang w:val="en-US"/>
+        </w:rPr>
+        <w:drawing>
+          <wp:inline distT="0" distB="0" distL="0" distR="0" wp14:anchorId="09823F78" wp14:editId="010C0FAE">
+            <wp:extent cx="5593080" cy="2675255"/>
+            <wp:effectExtent l="0" t="0" r="7620" b="0"/>
+            <wp:docPr id="1351521387" name="Picture 1"/>
+            <wp:cNvGraphicFramePr>
+              <a:graphicFrameLocks xmlns:a="http://schemas.openxmlformats.org/drawingml/2006/main" noChangeAspect="1"/>
+            </wp:cNvGraphicFramePr>
+            <a:graphic xmlns:a="http://schemas.openxmlformats.org/drawingml/2006/main">
+              <a:graphicData uri="http://schemas.openxmlformats.org/drawingml/2006/picture">
+                <pic:pic xmlns:pic="http://schemas.openxmlformats.org/drawingml/2006/picture">
+                  <pic:nvPicPr>
+                    <pic:cNvPr id="1351521387" name=""/>
+                    <pic:cNvPicPr/>
+                  </pic:nvPicPr>
+                  <pic:blipFill>
+                    <a:blip r:embed="rId29"/>
+                    <a:stretch>
+                      <a:fillRect/>
+                    </a:stretch>
+                  </pic:blipFill>
+                  <pic:spPr>
+                    <a:xfrm>
+                      <a:off x="0" y="0"/>
+                      <a:ext cx="5593080" cy="2675255"/>
+                    </a:xfrm>
+                    <a:prstGeom prst="rect">
+                      <a:avLst/>
+                    </a:prstGeom>
+                  </pic:spPr>
+                </pic:pic>
+              </a:graphicData>
+            </a:graphic>
+          </wp:inline>
+        </w:drawing>
+      </w:r>
+    </w:p>
+    <w:p>
+      <w:pPr>
+        <w:pStyle w:val="ListParagraph"/>
+        <w:rPr>
+          <w:rFonts w:ascii="Bookman Old Style" w:hAnsi="Bookman Old Style"/>
+          <w:color w:val="5B9BD5" w:themeColor="accent5"/>
+          <w:lang w:val="en-US"/>
+        </w:rPr>
+      </w:pPr>
+    </w:p>
+    <w:p>
+      <w:pPr>
+        <w:pStyle w:val="ListParagraph"/>
+        <w:numPr>
+          <w:ilvl w:val="0"/>
+          <w:numId w:val="1"/>
+        </w:numPr>
+        <w:rPr>
+          <w:rFonts w:ascii="Bookman Old Style" w:hAnsi="Bookman Old Style"/>
+          <w:color w:val="5B9BD5" w:themeColor="accent5"/>
+          <w:lang w:val="en-US"/>
+        </w:rPr>
+      </w:pPr>
+      <w:r>
+        <w:rPr>
+          <w:rFonts w:ascii="Bookman Old Style" w:hAnsi="Bookman Old Style"/>
+          <w:color w:val="385623" w:themeColor="accent6" w:themeShade="80"/>
+          <w:lang w:val="en-US"/>
+        </w:rPr>
+        <w:t>How to perform Key Board events in Selenium</w:t>
+      </w:r>
+    </w:p>
+    <w:p>
+      <w:pPr>
+        <w:pStyle w:val="ListParagraph"/>
+        <w:rPr>
+          <w:rFonts w:ascii="Bookman Old Style" w:hAnsi="Bookman Old Style"/>
+          <w:color w:val="385623" w:themeColor="accent6" w:themeShade="80"/>
+          <w:lang w:val="en-US"/>
+        </w:rPr>
+      </w:pPr>
+    </w:p>
+    <w:p>
+      <w:pPr>
+        <w:pStyle w:val="ListParagraph"/>
+        <w:rPr>
+          <w:rFonts w:ascii="Bookman Old Style" w:hAnsi="Bookman Old Style"/>
+          <w:color w:val="385623" w:themeColor="accent6" w:themeShade="80"/>
+          <w:lang w:val="en-US"/>
+        </w:rPr>
+      </w:pPr>
+      <w:r>
+        <w:rPr>
+          <w:rFonts w:ascii="Bookman Old Style" w:hAnsi="Bookman Old Style"/>
+          <w:color w:val="385623" w:themeColor="accent6" w:themeShade="80"/>
+          <w:lang w:val="en-US"/>
+        </w:rPr>
+        <w:drawing>
+          <wp:inline distT="0" distB="0" distL="0" distR="0" wp14:anchorId="24EF5F6B" wp14:editId="0640BC5A">
+            <wp:extent cx="5524500" cy="1849755"/>
+            <wp:effectExtent l="0" t="0" r="0" b="0"/>
+            <wp:docPr id="1300619445" name="Picture 1"/>
+            <wp:cNvGraphicFramePr>
+              <a:graphicFrameLocks xmlns:a="http://schemas.openxmlformats.org/drawingml/2006/main" noChangeAspect="1"/>
+            </wp:cNvGraphicFramePr>
+            <a:graphic xmlns:a="http://schemas.openxmlformats.org/drawingml/2006/main">
+              <a:graphicData uri="http://schemas.openxmlformats.org/drawingml/2006/picture">
+                <pic:pic xmlns:pic="http://schemas.openxmlformats.org/drawingml/2006/picture">
+                  <pic:nvPicPr>
+                    <pic:cNvPr id="1300619445" name=""/>
+                    <pic:cNvPicPr/>
+                  </pic:nvPicPr>
+                  <pic:blipFill>
+                    <a:blip r:embed="rId30"/>
+                    <a:stretch>
+                      <a:fillRect/>
+                    </a:stretch>
+                  </pic:blipFill>
+                  <pic:spPr>
+                    <a:xfrm>
+                      <a:off x="0" y="0"/>
+                      <a:ext cx="5524500" cy="1849755"/>
+                    </a:xfrm>
+                    <a:prstGeom prst="rect">
+                      <a:avLst/>
+                    </a:prstGeom>
+                  </pic:spPr>
+                </pic:pic>
+              </a:graphicData>
+            </a:graphic>
+          </wp:inline>
+        </w:drawing>
+      </w:r>
+    </w:p>
+    <w:p>
+      <w:pPr>
+        <w:pStyle w:val="ListParagraph"/>
+        <w:rPr>
+          <w:rFonts w:ascii="Bookman Old Style" w:hAnsi="Bookman Old Style"/>
+          <w:color w:val="5B9BD5" w:themeColor="accent5"/>
+          <w:lang w:val="en-US"/>
+        </w:rPr>
+      </w:pPr>
+    </w:p>
+    <w:p>
+      <w:pPr>
+        <w:pStyle w:val="ListParagraph"/>
+        <w:numPr>
+          <w:ilvl w:val="0"/>
+          <w:numId w:val="1"/>
+        </w:numPr>
+        <w:rPr>
+          <w:rFonts w:ascii="Bookman Old Style" w:hAnsi="Bookman Old Style"/>
+          <w:color w:val="5B9BD5" w:themeColor="accent5"/>
+          <w:lang w:val="en-US"/>
+        </w:rPr>
+      </w:pPr>
+      <w:r>
+        <w:rPr>
+          <w:rFonts w:ascii="Bookman Old Style" w:hAnsi="Bookman Old Style"/>
+          <w:color w:val="385623" w:themeColor="accent6" w:themeShade="80"/>
+          <w:lang w:val="en-US"/>
+        </w:rPr>
+        <w:lastRenderedPageBreak/>
+        <w:t>How to handle Authentication Popup in Selenium</w:t>
+      </w:r>
+    </w:p>
+    <w:p>
+      <w:pPr>
+        <w:pStyle w:val="ListParagraph"/>
+        <w:rPr>
+          <w:rFonts w:ascii="Bookman Old Style" w:hAnsi="Bookman Old Style"/>
+          <w:color w:val="385623" w:themeColor="accent6" w:themeShade="80"/>
+          <w:lang w:val="en-US"/>
+        </w:rPr>
+      </w:pPr>
+    </w:p>
+    <w:p>
+      <w:pPr>
+        <w:pStyle w:val="ListParagraph"/>
+        <w:rPr>
+          <w:rFonts w:ascii="Bookman Old Style" w:hAnsi="Bookman Old Style"/>
+          <w:color w:val="385623" w:themeColor="accent6" w:themeShade="80"/>
+          <w:lang w:val="en-US"/>
+        </w:rPr>
+      </w:pPr>
+      <w:r>
+        <w:rPr>
+          <w:rFonts w:ascii="Bookman Old Style" w:hAnsi="Bookman Old Style"/>
+          <w:color w:val="385623" w:themeColor="accent6" w:themeShade="80"/>
+          <w:lang w:val="en-US"/>
+        </w:rPr>
+        <w:drawing>
+          <wp:inline distT="0" distB="0" distL="0" distR="0" wp14:anchorId="772F886C" wp14:editId="669C1DDF">
+            <wp:extent cx="5417820" cy="1694180"/>
+            <wp:effectExtent l="0" t="0" r="0" b="1270"/>
+            <wp:docPr id="928432514" name="Picture 1"/>
+            <wp:cNvGraphicFramePr>
+              <a:graphicFrameLocks xmlns:a="http://schemas.openxmlformats.org/drawingml/2006/main" noChangeAspect="1"/>
+            </wp:cNvGraphicFramePr>
+            <a:graphic xmlns:a="http://schemas.openxmlformats.org/drawingml/2006/main">
+              <a:graphicData uri="http://schemas.openxmlformats.org/drawingml/2006/picture">
+                <pic:pic xmlns:pic="http://schemas.openxmlformats.org/drawingml/2006/picture">
+                  <pic:nvPicPr>
+                    <pic:cNvPr id="928432514" name=""/>
+                    <pic:cNvPicPr/>
+                  </pic:nvPicPr>
+                  <pic:blipFill>
+                    <a:blip r:embed="rId31"/>
+                    <a:stretch>
+                      <a:fillRect/>
+                    </a:stretch>
+                  </pic:blipFill>
+                  <pic:spPr>
+                    <a:xfrm>
+                      <a:off x="0" y="0"/>
+                      <a:ext cx="5417820" cy="1694180"/>
+                    </a:xfrm>
+                    <a:prstGeom prst="rect">
+                      <a:avLst/>
+                    </a:prstGeom>
+                  </pic:spPr>
+                </pic:pic>
+              </a:graphicData>
+            </a:graphic>
+          </wp:inline>
+        </w:drawing>
+      </w:r>
+    </w:p>
+    <w:p>
+      <w:pPr>
+        <w:pStyle w:val="ListParagraph"/>
+        <w:rPr>
+          <w:rFonts w:ascii="Bookman Old Style" w:hAnsi="Bookman Old Style"/>
+          <w:color w:val="5B9BD5" w:themeColor="accent5"/>
+          <w:lang w:val="en-US"/>
+        </w:rPr>
+      </w:pPr>
+    </w:p>
+    <w:p>
+      <w:pPr>
+        <w:pStyle w:val="ListParagraph"/>
+        <w:numPr>
+          <w:ilvl w:val="0"/>
+          <w:numId w:val="1"/>
+        </w:numPr>
+        <w:rPr>
+          <w:rFonts w:ascii="Bookman Old Style" w:hAnsi="Bookman Old Style"/>
+          <w:color w:val="5B9BD5" w:themeColor="accent5"/>
+          <w:lang w:val="en-US"/>
+        </w:rPr>
+      </w:pPr>
+      <w:r>
+        <w:rPr>
+          <w:rFonts w:ascii="Bookman Old Style" w:hAnsi="Bookman Old Style"/>
+          <w:color w:val="385623" w:themeColor="accent6" w:themeShade="80"/>
+          <w:lang w:val="en-US"/>
+        </w:rPr>
+        <w:t>How to read Data from Properties file</w:t>
+      </w:r>
+    </w:p>
+    <w:p>
+      <w:pPr>
+        <w:pStyle w:val="ListParagraph"/>
+        <w:rPr>
+          <w:rFonts w:ascii="Bookman Old Style" w:hAnsi="Bookman Old Style"/>
+          <w:color w:val="385623" w:themeColor="accent6" w:themeShade="80"/>
+          <w:lang w:val="en-US"/>
+        </w:rPr>
+      </w:pPr>
+    </w:p>
+    <w:p>
+      <w:pPr>
+        <w:pStyle w:val="ListParagraph"/>
+        <w:rPr>
+          <w:rFonts w:ascii="Bookman Old Style" w:hAnsi="Bookman Old Style"/>
+          <w:color w:val="385623" w:themeColor="accent6" w:themeShade="80"/>
+          <w:lang w:val="en-US"/>
+        </w:rPr>
+      </w:pPr>
+      <w:r>
+        <w:rPr>
+          <w:rFonts w:ascii="Bookman Old Style" w:hAnsi="Bookman Old Style"/>
+          <w:color w:val="385623" w:themeColor="accent6" w:themeShade="80"/>
+          <w:lang w:val="en-US"/>
+        </w:rPr>
+        <w:drawing>
+          <wp:inline distT="0" distB="0" distL="0" distR="0" wp14:anchorId="480E1C11" wp14:editId="051210D6">
+            <wp:extent cx="5524500" cy="1325245"/>
+            <wp:effectExtent l="0" t="0" r="0" b="8255"/>
+            <wp:docPr id="1654539094" name="Picture 1"/>
+            <wp:cNvGraphicFramePr>
+              <a:graphicFrameLocks xmlns:a="http://schemas.openxmlformats.org/drawingml/2006/main" noChangeAspect="1"/>
+            </wp:cNvGraphicFramePr>
+            <a:graphic xmlns:a="http://schemas.openxmlformats.org/drawingml/2006/main">
+              <a:graphicData uri="http://schemas.openxmlformats.org/drawingml/2006/picture">
+                <pic:pic xmlns:pic="http://schemas.openxmlformats.org/drawingml/2006/picture">
+                  <pic:nvPicPr>
+                    <pic:cNvPr id="1654539094" name=""/>
+                    <pic:cNvPicPr/>
+                  </pic:nvPicPr>
+                  <pic:blipFill>
+                    <a:blip r:embed="rId32"/>
+                    <a:stretch>
+                      <a:fillRect/>
+                    </a:stretch>
+                  </pic:blipFill>
+                  <pic:spPr>
+                    <a:xfrm>
+                      <a:off x="0" y="0"/>
+                      <a:ext cx="5524500" cy="1325245"/>
+                    </a:xfrm>
+                    <a:prstGeom prst="rect">
+                      <a:avLst/>
+                    </a:prstGeom>
+                  </pic:spPr>
+                </pic:pic>
+              </a:graphicData>
+            </a:graphic>
+          </wp:inline>
+        </w:drawing>
+      </w:r>
+    </w:p>
+    <w:p>
+      <w:pPr>
+        <w:pStyle w:val="ListParagraph"/>
+        <w:rPr>
+          <w:rFonts w:ascii="Bookman Old Style" w:hAnsi="Bookman Old Style"/>
+          <w:color w:val="5B9BD5" w:themeColor="accent5"/>
+          <w:lang w:val="en-US"/>
+        </w:rPr>
+      </w:pPr>
+    </w:p>
+    <w:p>
+      <w:pPr>
+        <w:pStyle w:val="ListParagraph"/>
+        <w:numPr>
+          <w:ilvl w:val="0"/>
+          <w:numId w:val="1"/>
+        </w:numPr>
+        <w:rPr>
+          <w:rFonts w:ascii="Bookman Old Style" w:hAnsi="Bookman Old Style"/>
+          <w:color w:val="5B9BD5" w:themeColor="accent5"/>
+          <w:lang w:val="en-US"/>
+        </w:rPr>
+      </w:pPr>
+      <w:r>
+        <w:rPr>
+          <w:rFonts w:ascii="Bookman Old Style" w:hAnsi="Bookman Old Style"/>
+          <w:color w:val="385623" w:themeColor="accent6" w:themeShade="80"/>
+          <w:lang w:val="en-US"/>
+        </w:rPr>
+        <w:t>How to handle SSL Certificate in Selenium</w:t>
+      </w:r>
+    </w:p>
+    <w:p>
+      <w:pPr>
+        <w:pStyle w:val="ListParagraph"/>
+        <w:rPr>
+          <w:rFonts w:ascii="Bookman Old Style" w:hAnsi="Bookman Old Style"/>
+          <w:color w:val="385623" w:themeColor="accent6" w:themeShade="80"/>
+          <w:lang w:val="en-US"/>
+        </w:rPr>
+      </w:pPr>
+    </w:p>
+    <w:p>
+      <w:pPr>
+        <w:pStyle w:val="ListParagraph"/>
+        <w:rPr>
+          <w:rFonts w:ascii="Bookman Old Style" w:hAnsi="Bookman Old Style"/>
+          <w:color w:val="5B9BD5" w:themeColor="accent5"/>
+          <w:lang w:val="en-US"/>
+        </w:rPr>
+      </w:pPr>
+      <w:r>
+        <w:rPr>
+          <w:rFonts w:ascii="Bookman Old Style" w:hAnsi="Bookman Old Style"/>
+          <w:color w:val="5B9BD5" w:themeColor="accent5"/>
+          <w:lang w:val="en-US"/>
+        </w:rPr>
+        <w:drawing>
+          <wp:inline distT="0" distB="0" distL="0" distR="0" wp14:anchorId="1AD2D061" wp14:editId="7F27F9F3">
+            <wp:extent cx="5417820" cy="3154680"/>
+            <wp:effectExtent l="0" t="0" r="0" b="7620"/>
+            <wp:docPr id="1770885086" name="Picture 1"/>
+            <wp:cNvGraphicFramePr>
+              <a:graphicFrameLocks xmlns:a="http://schemas.openxmlformats.org/drawingml/2006/main" noChangeAspect="1"/>
+            </wp:cNvGraphicFramePr>
+            <a:graphic xmlns:a="http://schemas.openxmlformats.org/drawingml/2006/main">
+              <a:graphicData uri="http://schemas.openxmlformats.org/drawingml/2006/picture">
+                <pic:pic xmlns:pic="http://schemas.openxmlformats.org/drawingml/2006/picture">
+                  <pic:nvPicPr>
+                    <pic:cNvPr id="1770885086" name=""/>
+                    <pic:cNvPicPr/>
+                  </pic:nvPicPr>
+                  <pic:blipFill>
+                    <a:blip r:embed="rId33"/>
+                    <a:stretch>
+                      <a:fillRect/>
+                    </a:stretch>
+                  </pic:blipFill>
+                  <pic:spPr>
+                    <a:xfrm>
+                      <a:off x="0" y="0"/>
+                      <a:ext cx="5418289" cy="3154953"/>
+                    </a:xfrm>
+                    <a:prstGeom prst="rect">
+                      <a:avLst/>
+                    </a:prstGeom>
+                  </pic:spPr>
+                </pic:pic>
+              </a:graphicData>
+            </a:graphic>
+          </wp:inline>
+        </w:drawing>
+      </w:r>
+    </w:p>
+    <w:p>
+      <w:pPr>
+        <w:pStyle w:val="ListParagraph"/>
+        <w:ind w:left="1440"/>
+        <w:rPr>
+          <w:rFonts w:ascii="Bookman Old Style" w:hAnsi="Bookman Old Style"/>
+          <w:color w:val="5B9BD5" w:themeColor="accent5"/>
+          <w:lang w:val="en-US"/>
+        </w:rPr>
+      </w:pPr>
+    </w:p>
+    <w:p>
+      <w:pPr>
+        <w:pStyle w:val="ListParagraph"/>
+        <w:numPr>
+          <w:ilvl w:val="0"/>
+          <w:numId w:val="1"/>
+        </w:numPr>
+        <w:rPr>
+          <w:rFonts w:ascii="Bookman Old Style" w:hAnsi="Bookman Old Style"/>
+          <w:color w:val="385623" w:themeColor="accent6" w:themeShade="80"/>
+          <w:lang w:val="en-US"/>
+        </w:rPr>
+      </w:pPr>
+      <w:r>
+        <w:rPr>
+          <w:rFonts w:ascii="Bookman Old Style" w:hAnsi="Bookman Old Style"/>
+          <w:color w:val="385623" w:themeColor="accent6" w:themeShade="80"/>
+          <w:lang w:val="en-US"/>
+        </w:rPr>
+        <w:t>How to handle Web Table in Selenium</w:t>
+      </w:r>
+    </w:p>
+    <w:p>
+      <w:pPr>
+        <w:pStyle w:val="ListParagraph"/>
+        <w:rPr>
+          <w:rFonts w:ascii="Bookman Old Style" w:hAnsi="Bookman Old Style"/>
+          <w:color w:val="385623" w:themeColor="accent6" w:themeShade="80"/>
+          <w:lang w:val="en-US"/>
+        </w:rPr>
+      </w:pPr>
+    </w:p>
+    <w:p>
+      <w:pPr>
+        <w:pStyle w:val="ListParagraph"/>
+        <w:numPr>
+          <w:ilvl w:val="0"/>
+          <w:numId w:val="6"/>
+        </w:numPr>
+        <w:rPr>
+          <w:rFonts w:ascii="Bookman Old Style" w:hAnsi="Bookman Old Style"/>
+          <w:color w:val="5B9BD5" w:themeColor="accent5"/>
+          <w:lang w:val="en-US"/>
+        </w:rPr>
+      </w:pPr>
+      <w:r>
+        <w:rPr>
+          <w:rFonts w:ascii="Bookman Old Style" w:hAnsi="Bookman Old Style"/>
+          <w:color w:val="5B9BD5" w:themeColor="accent5"/>
+          <w:lang w:val="en-US"/>
+        </w:rPr>
+        <w:t>Web Table in Selenium</w:t>
+      </w:r>
+    </w:p>
+    <w:p>
+      <w:pPr>
+        <w:pStyle w:val="ListParagraph"/>
+        <w:ind w:left="1440"/>
+        <w:rPr>
+          <w:rFonts w:ascii="Bookman Old Style" w:hAnsi="Bookman Old Style"/>
+          <w:color w:val="5B9BD5" w:themeColor="accent5"/>
+          <w:lang w:val="en-US"/>
+        </w:rPr>
+      </w:pPr>
+    </w:p>
+    <w:p>
+      <w:pPr>
+        <w:pStyle w:val="ListParagraph"/>
+        <w:ind w:left="1440"/>
+        <w:rPr>
+          <w:rFonts w:ascii="Bookman Old Style" w:hAnsi="Bookman Old Style"/>
+          <w:lang w:val="en-US"/>
+        </w:rPr>
+      </w:pPr>
+      <w:r>
+        <w:rPr>
+          <w:rFonts w:ascii="Bookman Old Style" w:hAnsi="Bookman Old Style"/>
+          <w:lang w:val="en-US"/>
+        </w:rPr>
+        <w:t>There are two types of HTML tables published on the web.</w:t>
+      </w:r>
+    </w:p>
+    <w:p>
+      <w:pPr>
+        <w:pStyle w:val="ListParagraph"/>
+        <w:ind w:left="1440"/>
+        <w:rPr>
+          <w:rFonts w:ascii="Bookman Old Style" w:hAnsi="Bookman Old Style"/>
+          <w:lang w:val="en-US"/>
+        </w:rPr>
+      </w:pPr>
+    </w:p>
+    <w:p>
+      <w:pPr>
+        <w:pStyle w:val="ListParagraph"/>
+        <w:numPr>
+          <w:ilvl w:val="0"/>
+          <w:numId w:val="7"/>
+        </w:numPr>
+        <w:rPr>
+          <w:rFonts w:ascii="Bookman Old Style" w:hAnsi="Bookman Old Style"/>
+          <w:lang w:val="en-US"/>
+        </w:rPr>
+      </w:pPr>
+      <w:r>
+        <w:rPr>
+          <w:rFonts w:ascii="Bookman Old Style" w:hAnsi="Bookman Old Style"/>
+          <w:color w:val="ED7D31" w:themeColor="accent2"/>
+          <w:lang w:val="en-US"/>
+        </w:rPr>
+        <w:lastRenderedPageBreak/>
+        <w:t>Static tables</w:t>
+      </w:r>
+      <w:r>
+        <w:rPr>
+          <w:rFonts w:ascii="Bookman Old Style" w:hAnsi="Bookman Old Style"/>
+          <w:lang w:val="en-US"/>
+        </w:rPr>
+        <w:t>: Data is static.</w:t>
+      </w:r>
+    </w:p>
+    <w:p>
+      <w:pPr>
+        <w:pStyle w:val="ListParagraph"/>
+        <w:ind w:left="2160"/>
+        <w:rPr>
+          <w:rFonts w:ascii="Bookman Old Style" w:hAnsi="Bookman Old Style"/>
+          <w:lang w:val="en-US"/>
+        </w:rPr>
+      </w:pPr>
+    </w:p>
+    <w:p>
+      <w:pPr>
+        <w:pStyle w:val="ListParagraph"/>
+        <w:ind w:left="2160"/>
+        <w:rPr>
+          <w:rFonts w:ascii="Bookman Old Style" w:hAnsi="Bookman Old Style"/>
+          <w:lang w:val="en-US"/>
+        </w:rPr>
+      </w:pPr>
+      <w:r>
+        <w:rPr>
+          <w:rFonts w:ascii="Bookman Old Style" w:hAnsi="Bookman Old Style"/>
+          <w:lang w:val="en-US"/>
+        </w:rPr>
+        <w:t>i.e., Number of rows and columns are fixed.</w:t>
+      </w:r>
+    </w:p>
+    <w:p>
+      <w:pPr>
+        <w:pStyle w:val="ListParagraph"/>
+        <w:ind w:left="2160"/>
+        <w:rPr>
+          <w:rFonts w:ascii="Bookman Old Style" w:hAnsi="Bookman Old Style"/>
+          <w:lang w:val="en-US"/>
+        </w:rPr>
+      </w:pPr>
+    </w:p>
+    <w:p>
+      <w:pPr>
+        <w:pStyle w:val="ListParagraph"/>
+        <w:numPr>
+          <w:ilvl w:val="0"/>
+          <w:numId w:val="7"/>
+        </w:numPr>
+        <w:rPr>
+          <w:rFonts w:ascii="Bookman Old Style" w:hAnsi="Bookman Old Style"/>
+          <w:lang w:val="en-US"/>
+        </w:rPr>
+      </w:pPr>
+      <w:r>
+        <w:rPr>
+          <w:rFonts w:ascii="Bookman Old Style" w:hAnsi="Bookman Old Style"/>
+          <w:color w:val="ED7D31" w:themeColor="accent2"/>
+          <w:lang w:val="en-US"/>
+        </w:rPr>
+        <w:t>Dynamic tables</w:t>
+      </w:r>
+      <w:r>
+        <w:rPr>
+          <w:rFonts w:ascii="Bookman Old Style" w:hAnsi="Bookman Old Style"/>
+          <w:lang w:val="en-US"/>
+        </w:rPr>
+        <w:t>: Data is dynamic.</w:t>
+      </w:r>
+    </w:p>
+    <w:p>
+      <w:pPr>
+        <w:pStyle w:val="ListParagraph"/>
+        <w:ind w:left="2160"/>
+        <w:rPr>
+          <w:rFonts w:ascii="Bookman Old Style" w:hAnsi="Bookman Old Style"/>
+          <w:lang w:val="en-US"/>
+        </w:rPr>
+      </w:pPr>
+    </w:p>
+    <w:p>
+      <w:pPr>
+        <w:pStyle w:val="ListParagraph"/>
+        <w:ind w:left="2160"/>
+        <w:rPr>
+          <w:rFonts w:ascii="Bookman Old Style" w:hAnsi="Bookman Old Style"/>
+          <w:lang w:val="en-US"/>
+        </w:rPr>
+      </w:pPr>
+      <w:r>
+        <w:rPr>
+          <w:rFonts w:ascii="Bookman Old Style" w:hAnsi="Bookman Old Style"/>
+          <w:lang w:val="en-US"/>
+        </w:rPr>
+        <w:t>i.e., Number of rows and columns are not fixed.</w:t>
+      </w:r>
+    </w:p>
+    <w:p>
+      <w:pPr>
+        <w:pStyle w:val="ListParagraph"/>
+        <w:ind w:left="2160"/>
+        <w:rPr>
+          <w:rFonts w:ascii="Bookman Old Style" w:hAnsi="Bookman Old Style"/>
+          <w:lang w:val="en-US"/>
+        </w:rPr>
+      </w:pPr>
+    </w:p>
+    <w:p>
+      <w:pPr>
+        <w:pStyle w:val="ListParagraph"/>
+        <w:numPr>
+          <w:ilvl w:val="0"/>
+          <w:numId w:val="6"/>
+        </w:numPr>
+        <w:rPr>
+          <w:rFonts w:ascii="Bookman Old Style" w:hAnsi="Bookman Old Style"/>
+          <w:lang w:val="en-US"/>
+        </w:rPr>
+      </w:pPr>
+      <w:r>
+        <w:rPr>
+          <w:rFonts w:ascii="Bookman Old Style" w:hAnsi="Bookman Old Style"/>
+          <w:color w:val="5B9BD5" w:themeColor="accent5"/>
+          <w:lang w:val="en-US"/>
+        </w:rPr>
+        <w:t>How to handle dynamic table in Selenium</w:t>
+      </w:r>
+    </w:p>
+    <w:p>
+      <w:pPr>
+        <w:pStyle w:val="ListParagraph"/>
+        <w:ind w:left="1440"/>
+        <w:rPr>
+          <w:rFonts w:ascii="Bookman Old Style" w:hAnsi="Bookman Old Style"/>
+          <w:color w:val="5B9BD5" w:themeColor="accent5"/>
+          <w:lang w:val="en-US"/>
+        </w:rPr>
+      </w:pPr>
+    </w:p>
+    <w:p>
+      <w:pPr>
+        <w:pStyle w:val="ListParagraph"/>
+        <w:ind w:left="1440"/>
+        <w:rPr>
+          <w:rFonts w:ascii="Bookman Old Style" w:hAnsi="Bookman Old Style"/>
+          <w:lang w:val="en-US"/>
+        </w:rPr>
+      </w:pPr>
+      <w:r>
+        <w:rPr>
+          <w:rFonts w:ascii="Bookman Old Style" w:hAnsi="Bookman Old Style"/>
+          <w:lang w:val="en-US"/>
+        </w:rPr>
+        <w:t>Below is an example of a dynamic web table in selenium for sales. Based on input date filters, number of rows will get altered. So, it is dynamic in nature.</w:t>
+      </w:r>
+    </w:p>
+    <w:p>
+      <w:pPr>
+        <w:pStyle w:val="ListParagraph"/>
+        <w:ind w:left="1440"/>
+        <w:rPr>
+          <w:rFonts w:ascii="Bookman Old Style" w:hAnsi="Bookman Old Style"/>
+          <w:lang w:val="en-US"/>
+        </w:rPr>
+      </w:pPr>
+    </w:p>
+    <w:p>
+      <w:pPr>
+        <w:pStyle w:val="ListParagraph"/>
+        <w:ind w:left="1440"/>
+        <w:rPr>
+          <w:rFonts w:ascii="Bookman Old Style" w:hAnsi="Bookman Old Style"/>
+          <w:lang w:val="en-US"/>
+        </w:rPr>
+      </w:pPr>
+      <w:r>
+        <w:rPr>
+          <w:noProof/>
+        </w:rPr>
+        <w:drawing>
+          <wp:inline distT="0" distB="0" distL="0" distR="0" wp14:anchorId="0D4CCFFB" wp14:editId="4474D7A4">
+            <wp:extent cx="5158740" cy="1874520"/>
+            <wp:effectExtent l="0" t="0" r="3810" b="0"/>
+            <wp:docPr id="590500910" name="Picture 1" descr="How to handle Dynamic Web Tables Using Selenium WebDriver"/>
+            <wp:cNvGraphicFramePr>
+              <a:graphicFrameLocks xmlns:a="http://schemas.openxmlformats.org/drawingml/2006/main" noChangeAspect="1"/>
+            </wp:cNvGraphicFramePr>
+            <a:graphic xmlns:a="http://schemas.openxmlformats.org/drawingml/2006/main">
+              <a:graphicData uri="http://schemas.openxmlformats.org/drawingml/2006/picture">
+                <pic:pic xmlns:pic="http://schemas.openxmlformats.org/drawingml/2006/picture">
+                  <pic:nvPicPr>
+                    <pic:cNvPr id="0" name="Picture 1" descr="How to handle Dynamic Web Tables Using Selenium WebDriver"/>
+                    <pic:cNvPicPr>
+                      <a:picLocks noChangeAspect="1" noChangeArrowheads="1"/>
+                    </pic:cNvPicPr>
+                  </pic:nvPicPr>
+                  <pic:blipFill>
+                    <a:blip r:embed="rId34">
+                      <a:extLst>
+                        <a:ext uri="{28A0092B-C50C-407E-A947-70E740481C1C}">
+                          <a14:useLocalDpi xmlns:a14="http://schemas.microsoft.com/office/drawing/2010/main" val="0"/>
+                        </a:ext>
+                      </a:extLst>
+                    </a:blip>
+                    <a:srcRect/>
+                    <a:stretch>
+                      <a:fillRect/>
+                    </a:stretch>
+                  </pic:blipFill>
+                  <pic:spPr bwMode="auto">
+                    <a:xfrm>
+                      <a:off x="0" y="0"/>
+                      <a:ext cx="5158740" cy="1874520"/>
+                    </a:xfrm>
+                    <a:prstGeom prst="rect">
+                      <a:avLst/>
+                    </a:prstGeom>
+                    <a:noFill/>
+                    <a:ln>
+                      <a:noFill/>
+                    </a:ln>
+                  </pic:spPr>
+                </pic:pic>
+              </a:graphicData>
+            </a:graphic>
+          </wp:inline>
+        </w:drawing>
+      </w:r>
+    </w:p>
+    <w:p>
+      <w:pPr>
+        <w:pStyle w:val="ListParagraph"/>
+        <w:ind w:left="1440"/>
+        <w:rPr>
+          <w:rFonts w:ascii="Bookman Old Style" w:hAnsi="Bookman Old Style"/>
+          <w:lang w:val="en-US"/>
+        </w:rPr>
+      </w:pPr>
+      <w:r>
+        <w:rPr>
+          <w:rFonts w:ascii="Bookman Old Style" w:hAnsi="Bookman Old Style"/>
+          <w:lang w:val="en-US"/>
+        </w:rPr>
+        <w:t>Handling static table is easy, but handling dynamic tables in selenium is a little bit difficult as rows and columns are not fixed or constant.</w:t>
+      </w:r>
+    </w:p>
+    <w:p>
+      <w:pPr>
+        <w:pStyle w:val="ListParagraph"/>
+        <w:ind w:left="1440"/>
+        <w:rPr>
+          <w:rFonts w:ascii="Bookman Old Style" w:hAnsi="Bookman Old Style"/>
+          <w:lang w:val="en-US"/>
+        </w:rPr>
+      </w:pPr>
+    </w:p>
+    <w:p>
+      <w:pPr>
+        <w:pStyle w:val="ListParagraph"/>
+        <w:numPr>
+          <w:ilvl w:val="0"/>
+          <w:numId w:val="6"/>
+        </w:numPr>
+        <w:rPr>
+          <w:rFonts w:ascii="Bookman Old Style" w:hAnsi="Bookman Old Style"/>
+          <w:lang w:val="en-US"/>
+        </w:rPr>
+      </w:pPr>
+      <w:r>
+        <w:rPr>
+          <w:rFonts w:ascii="Bookman Old Style" w:hAnsi="Bookman Old Style"/>
+          <w:color w:val="5B9BD5" w:themeColor="accent5"/>
+          <w:lang w:val="en-US"/>
+        </w:rPr>
+        <w:t>Using XPath to locate Web Table Elements</w:t>
+      </w:r>
+    </w:p>
+    <w:p>
+      <w:pPr>
+        <w:pStyle w:val="ListParagraph"/>
+        <w:ind w:left="1440"/>
+        <w:rPr>
+          <w:rFonts w:ascii="Bookman Old Style" w:hAnsi="Bookman Old Style"/>
+          <w:color w:val="5B9BD5" w:themeColor="accent5"/>
+          <w:lang w:val="en-US"/>
+        </w:rPr>
+      </w:pPr>
+    </w:p>
+    <w:p>
+      <w:pPr>
+        <w:pStyle w:val="ListParagraph"/>
+        <w:ind w:left="1440"/>
+        <w:rPr>
+          <w:rFonts w:ascii="Bookman Old Style" w:hAnsi="Bookman Old Style"/>
+          <w:lang w:val="en-US"/>
+        </w:rPr>
+      </w:pPr>
+      <w:r>
+        <w:rPr>
+          <w:rFonts w:ascii="Bookman Old Style" w:hAnsi="Bookman Old Style"/>
+          <w:lang w:val="en-US"/>
+        </w:rPr>
+        <w:t xml:space="preserve">Before we locate Web Element, first let us understands – </w:t>
+      </w:r>
+    </w:p>
+    <w:p>
+      <w:pPr>
+        <w:pStyle w:val="ListParagraph"/>
+        <w:ind w:left="1440"/>
+        <w:rPr>
+          <w:rFonts w:ascii="Bookman Old Style" w:hAnsi="Bookman Old Style"/>
+          <w:lang w:val="en-US"/>
+        </w:rPr>
+      </w:pPr>
+    </w:p>
+    <w:p>
+      <w:pPr>
+        <w:pStyle w:val="ListParagraph"/>
+        <w:ind w:left="1440"/>
+        <w:rPr>
+          <w:rFonts w:ascii="Bookman Old Style" w:hAnsi="Bookman Old Style"/>
+          <w:b/>
+          <w:bCs/>
+          <w:lang w:val="en-US"/>
+        </w:rPr>
+      </w:pPr>
+      <w:r>
+        <w:rPr>
+          <w:rFonts w:ascii="Bookman Old Style" w:hAnsi="Bookman Old Style"/>
+          <w:b/>
+          <w:bCs/>
+          <w:lang w:val="en-US"/>
+        </w:rPr>
+        <w:t>What is a Web Element?</w:t>
+      </w:r>
+    </w:p>
+    <w:p>
+      <w:pPr>
+        <w:pStyle w:val="ListParagraph"/>
+        <w:ind w:left="1440"/>
+        <w:rPr>
+          <w:rFonts w:ascii="Bookman Old Style" w:hAnsi="Bookman Old Style"/>
+          <w:lang w:val="en-US"/>
+        </w:rPr>
+      </w:pPr>
+    </w:p>
+    <w:p>
+      <w:pPr>
+        <w:pStyle w:val="ListParagraph"/>
+        <w:ind w:left="1440"/>
+        <w:rPr>
+          <w:rFonts w:ascii="Bookman Old Style" w:hAnsi="Bookman Old Style"/>
+          <w:lang w:val="en-US"/>
+        </w:rPr>
+      </w:pPr>
+      <w:r>
+        <w:rPr>
+          <w:rFonts w:ascii="Bookman Old Style" w:hAnsi="Bookman Old Style"/>
+          <w:lang w:val="en-US"/>
+        </w:rPr>
+        <w:t>Web elements are nothing but HTML elements like textbox, dropdown radio buttons, submit buttons, etc. These HTML elements are written with START tag and ends with an END tag.</w:t>
+      </w:r>
+    </w:p>
+    <w:p>
+      <w:pPr>
+        <w:pStyle w:val="ListParagraph"/>
+        <w:ind w:left="1440"/>
+        <w:rPr>
+          <w:rFonts w:ascii="Bookman Old Style" w:hAnsi="Bookman Old Style"/>
+          <w:lang w:val="en-US"/>
+        </w:rPr>
+      </w:pPr>
+    </w:p>
+    <w:p>
+      <w:pPr>
+        <w:pStyle w:val="ListParagraph"/>
+        <w:ind w:left="1440"/>
+        <w:rPr>
+          <w:rFonts w:ascii="Bookman Old Style" w:hAnsi="Bookman Old Style"/>
+          <w:lang w:val="en-US"/>
+        </w:rPr>
+      </w:pPr>
+      <w:r>
+        <w:rPr>
+          <w:rFonts w:ascii="Bookman Old Style" w:hAnsi="Bookman Old Style"/>
+          <w:lang w:val="en-US"/>
+        </w:rPr>
+        <w:t>For example,</w:t>
+      </w:r>
+    </w:p>
+    <w:p>
+      <w:pPr>
+        <w:pStyle w:val="ListParagraph"/>
+        <w:ind w:left="1440"/>
+        <w:rPr>
+          <w:rFonts w:ascii="Bookman Old Style" w:hAnsi="Bookman Old Style"/>
+          <w:lang w:val="en-US"/>
+        </w:rPr>
+      </w:pPr>
+    </w:p>
+    <w:p>
+      <w:pPr>
+        <w:pStyle w:val="ListParagraph"/>
+        <w:ind w:left="1440"/>
+        <w:rPr>
+          <w:rFonts w:ascii="Bookman Old Style" w:hAnsi="Bookman Old Style"/>
+          <w:lang w:val="en-US"/>
+        </w:rPr>
+      </w:pPr>
+      <w:r>
+        <w:rPr>
+          <w:rFonts w:ascii="Bookman Old Style" w:hAnsi="Bookman Old Style"/>
+          <w:b/>
+          <w:bCs/>
+          <w:lang w:val="en-US"/>
+        </w:rPr>
+        <w:t>&lt;p&gt;</w:t>
+      </w:r>
+      <w:r>
+        <w:rPr>
+          <w:rFonts w:ascii="Bookman Old Style" w:hAnsi="Bookman Old Style"/>
+          <w:lang w:val="en-US"/>
+        </w:rPr>
+        <w:t>My First HTML Document</w:t>
+      </w:r>
+      <w:r>
+        <w:rPr>
+          <w:rFonts w:ascii="Bookman Old Style" w:hAnsi="Bookman Old Style"/>
+          <w:b/>
+          <w:bCs/>
+          <w:lang w:val="en-US"/>
+        </w:rPr>
+        <w:t>&lt;/p&gt;</w:t>
+      </w:r>
+      <w:r>
+        <w:rPr>
+          <w:rFonts w:ascii="Bookman Old Style" w:hAnsi="Bookman Old Style"/>
+          <w:lang w:val="en-US"/>
+        </w:rPr>
+        <w:t xml:space="preserve"> </w:t>
+      </w:r>
+    </w:p>
+    <w:p>
+      <w:pPr>
+        <w:pStyle w:val="ListParagraph"/>
+        <w:ind w:left="1440"/>
+        <w:rPr>
+          <w:rFonts w:ascii="Bookman Old Style" w:hAnsi="Bookman Old Style"/>
+          <w:lang w:val="en-US"/>
+        </w:rPr>
+      </w:pPr>
+    </w:p>
+    <w:p>
+      <w:pPr>
+        <w:pStyle w:val="ListParagraph"/>
+        <w:numPr>
+          <w:ilvl w:val="0"/>
+          <w:numId w:val="6"/>
+        </w:numPr>
+        <w:rPr>
+          <w:rFonts w:ascii="Bookman Old Style" w:hAnsi="Bookman Old Style"/>
+          <w:lang w:val="en-US"/>
+        </w:rPr>
+      </w:pPr>
+      <w:r>
+        <w:rPr>
+          <w:rFonts w:ascii="Bookman Old Style" w:hAnsi="Bookman Old Style"/>
+          <w:color w:val="5B9BD5" w:themeColor="accent5"/>
+          <w:lang w:val="en-US"/>
+        </w:rPr>
+        <w:t>Example: Fetch number of rows and columns from Dynamic Web Table</w:t>
+      </w:r>
+    </w:p>
+    <w:p>
+      <w:pPr>
+        <w:pStyle w:val="ListParagraph"/>
+        <w:ind w:left="1440"/>
+        <w:rPr>
+          <w:rFonts w:ascii="Bookman Old Style" w:hAnsi="Bookman Old Style"/>
+          <w:color w:val="5B9BD5" w:themeColor="accent5"/>
+          <w:lang w:val="en-US"/>
+        </w:rPr>
+      </w:pPr>
+    </w:p>
+    <w:p>
+      <w:pPr>
+        <w:pStyle w:val="ListParagraph"/>
+        <w:ind w:left="1440"/>
+        <w:rPr>
+          <w:rFonts w:ascii="Bookman Old Style" w:hAnsi="Bookman Old Style"/>
+          <w:lang w:val="en-US"/>
+        </w:rPr>
+      </w:pPr>
+      <w:r>
+        <w:rPr>
+          <w:rFonts w:ascii="Bookman Old Style" w:hAnsi="Bookman Old Style"/>
+          <w:lang w:val="en-US"/>
+        </w:rPr>
+        <w:t>While dynamic web table handling in selenium, we cannot predict its number of rows and columns.</w:t>
+      </w:r>
+    </w:p>
+    <w:p>
+      <w:pPr>
+        <w:pStyle w:val="ListParagraph"/>
+        <w:ind w:left="1440"/>
+        <w:rPr>
+          <w:rFonts w:ascii="Bookman Old Style" w:hAnsi="Bookman Old Style"/>
+          <w:lang w:val="en-US"/>
+        </w:rPr>
+      </w:pPr>
+    </w:p>
+    <w:p>
+      <w:pPr>
+        <w:pStyle w:val="ListParagraph"/>
+        <w:ind w:left="1440"/>
+        <w:rPr>
+          <w:rFonts w:ascii="Bookman Old Style" w:hAnsi="Bookman Old Style"/>
+          <w:lang w:val="en-US"/>
+        </w:rPr>
+      </w:pPr>
+      <w:r>
+        <w:rPr>
+          <w:rFonts w:ascii="Bookman Old Style" w:hAnsi="Bookman Old Style"/>
+          <w:lang w:val="en-US"/>
+        </w:rPr>
+        <w:t>Using selenium web driver, we can find</w:t>
+      </w:r>
+    </w:p>
+    <w:p>
+      <w:pPr>
+        <w:pStyle w:val="ListParagraph"/>
+        <w:ind w:left="1440"/>
+        <w:rPr>
+          <w:rFonts w:ascii="Bookman Old Style" w:hAnsi="Bookman Old Style"/>
+          <w:lang w:val="en-US"/>
+        </w:rPr>
+      </w:pPr>
+    </w:p>
+    <w:p>
+      <w:pPr>
+        <w:pStyle w:val="ListParagraph"/>
+        <w:numPr>
+          <w:ilvl w:val="0"/>
+          <w:numId w:val="7"/>
+        </w:numPr>
+        <w:rPr>
+          <w:rFonts w:ascii="Bookman Old Style" w:hAnsi="Bookman Old Style"/>
+          <w:lang w:val="en-US"/>
+        </w:rPr>
+      </w:pPr>
+      <w:r>
+        <w:rPr>
+          <w:rFonts w:ascii="Bookman Old Style" w:hAnsi="Bookman Old Style"/>
+          <w:lang w:val="en-US"/>
+        </w:rPr>
+        <w:t>Number of rows and columns of a web table in selenium</w:t>
+      </w:r>
+    </w:p>
+    <w:p>
+      <w:pPr>
+        <w:pStyle w:val="ListParagraph"/>
+        <w:numPr>
+          <w:ilvl w:val="0"/>
+          <w:numId w:val="7"/>
+        </w:numPr>
+        <w:rPr>
+          <w:rFonts w:ascii="Bookman Old Style" w:hAnsi="Bookman Old Style"/>
+          <w:lang w:val="en-US"/>
+        </w:rPr>
+      </w:pPr>
+      <w:r>
+        <w:rPr>
+          <w:rFonts w:ascii="Bookman Old Style" w:hAnsi="Bookman Old Style"/>
+          <w:lang w:val="en-US"/>
+        </w:rPr>
+        <w:lastRenderedPageBreak/>
+        <w:t>X row and Y column’s data</w:t>
+      </w:r>
+    </w:p>
+    <w:p>
+      <w:pPr>
+        <w:pStyle w:val="ListParagraph"/>
+        <w:ind w:left="2160"/>
+        <w:rPr>
+          <w:rFonts w:ascii="Bookman Old Style" w:hAnsi="Bookman Old Style"/>
+          <w:lang w:val="en-US"/>
+        </w:rPr>
+      </w:pPr>
+    </w:p>
+    <w:p>
+      <w:pPr>
+        <w:pStyle w:val="ListParagraph"/>
+        <w:ind w:left="1440"/>
+        <w:rPr>
+          <w:rFonts w:ascii="Bookman Old Style" w:hAnsi="Bookman Old Style"/>
+          <w:lang w:val="en-US"/>
+        </w:rPr>
+      </w:pPr>
+      <w:r>
+        <w:rPr>
+          <w:rFonts w:ascii="Bookman Old Style" w:hAnsi="Bookman Old Style"/>
+          <w:lang w:val="en-US"/>
+        </w:rPr>
+        <w:t>Below is the program for total number of rows and columns for handling a web table in selenium.</w:t>
+      </w:r>
+    </w:p>
+    <w:p>
+      <w:pPr>
+        <w:pStyle w:val="ListParagraph"/>
+        <w:ind w:left="1440"/>
+        <w:rPr>
+          <w:rFonts w:ascii="Bookman Old Style" w:hAnsi="Bookman Old Style"/>
+          <w:lang w:val="en-US"/>
+        </w:rPr>
+      </w:pPr>
+    </w:p>
+    <w:p>
+      <w:pPr>
+        <w:pStyle w:val="ListParagraph"/>
+        <w:ind w:left="1440"/>
+        <w:rPr>
+          <w:rFonts w:ascii="Bookman Old Style" w:hAnsi="Bookman Old Style"/>
+          <w:lang w:val="en-US"/>
+        </w:rPr>
+      </w:pPr>
+      <w:r>
+        <w:rPr>
+          <w:rFonts w:ascii="Bookman Old Style" w:hAnsi="Bookman Old Style"/>
+          <w:lang w:val="en-US"/>
+        </w:rPr>
+        <w:drawing>
+          <wp:inline distT="0" distB="0" distL="0" distR="0" wp14:anchorId="7B15B5C9" wp14:editId="5F6BAE03">
+            <wp:extent cx="5067300" cy="1144270"/>
+            <wp:effectExtent l="0" t="0" r="0" b="0"/>
+            <wp:docPr id="301309433" name="Picture 1"/>
+            <wp:cNvGraphicFramePr>
+              <a:graphicFrameLocks xmlns:a="http://schemas.openxmlformats.org/drawingml/2006/main" noChangeAspect="1"/>
+            </wp:cNvGraphicFramePr>
+            <a:graphic xmlns:a="http://schemas.openxmlformats.org/drawingml/2006/main">
+              <a:graphicData uri="http://schemas.openxmlformats.org/drawingml/2006/picture">
+                <pic:pic xmlns:pic="http://schemas.openxmlformats.org/drawingml/2006/picture">
+                  <pic:nvPicPr>
+                    <pic:cNvPr id="301309433" name=""/>
+                    <pic:cNvPicPr/>
+                  </pic:nvPicPr>
+                  <pic:blipFill>
+                    <a:blip r:embed="rId35"/>
+                    <a:stretch>
+                      <a:fillRect/>
+                    </a:stretch>
+                  </pic:blipFill>
+                  <pic:spPr>
+                    <a:xfrm>
+                      <a:off x="0" y="0"/>
+                      <a:ext cx="5067300" cy="1144270"/>
+                    </a:xfrm>
+                    <a:prstGeom prst="rect">
+                      <a:avLst/>
+                    </a:prstGeom>
+                  </pic:spPr>
+                </pic:pic>
+              </a:graphicData>
+            </a:graphic>
+          </wp:inline>
+        </w:drawing>
+      </w:r>
+    </w:p>
+    <w:p>
+      <w:pPr>
+        <w:pStyle w:val="ListParagraph"/>
+        <w:ind w:left="1440"/>
+        <w:rPr>
+          <w:rFonts w:ascii="Bookman Old Style" w:hAnsi="Bookman Old Style"/>
+          <w:lang w:val="en-US"/>
+        </w:rPr>
+      </w:pPr>
+    </w:p>
+    <w:p>
+      <w:pPr>
+        <w:pStyle w:val="ListParagraph"/>
+        <w:numPr>
+          <w:ilvl w:val="0"/>
+          <w:numId w:val="6"/>
+        </w:numPr>
+        <w:rPr>
+          <w:rFonts w:ascii="Bookman Old Style" w:hAnsi="Bookman Old Style"/>
+          <w:lang w:val="en-US"/>
+        </w:rPr>
+      </w:pPr>
+      <w:r>
+        <w:rPr>
+          <w:rFonts w:ascii="Bookman Old Style" w:hAnsi="Bookman Old Style"/>
+          <w:color w:val="5B9BD5" w:themeColor="accent5"/>
+          <w:lang w:val="en-US"/>
+        </w:rPr>
+        <w:t>Example: Fetch cell value of a particular row and column of the dynamic table</w:t>
+      </w:r>
+    </w:p>
+    <w:p>
+      <w:pPr>
+        <w:pStyle w:val="ListParagraph"/>
+        <w:ind w:left="1440"/>
+        <w:rPr>
+          <w:rFonts w:ascii="Bookman Old Style" w:hAnsi="Bookman Old Style"/>
+          <w:color w:val="5B9BD5" w:themeColor="accent5"/>
+          <w:lang w:val="en-US"/>
+        </w:rPr>
+      </w:pPr>
+    </w:p>
+    <w:p>
+      <w:pPr>
+        <w:pStyle w:val="ListParagraph"/>
+        <w:ind w:left="1440"/>
+        <w:rPr>
+          <w:rFonts w:ascii="Bookman Old Style" w:hAnsi="Bookman Old Style"/>
+          <w:color w:val="5B9BD5" w:themeColor="accent5"/>
+          <w:lang w:val="en-US"/>
+        </w:rPr>
+      </w:pPr>
+      <w:r>
+        <w:rPr>
+          <w:rFonts w:ascii="Bookman Old Style" w:hAnsi="Bookman Old Style"/>
+          <w:color w:val="5B9BD5" w:themeColor="accent5"/>
+          <w:lang w:val="en-US"/>
+        </w:rPr>
+        <w:drawing>
+          <wp:inline distT="0" distB="0" distL="0" distR="0" wp14:anchorId="6EDCB7DF" wp14:editId="6442B6D8">
+            <wp:extent cx="5021580" cy="1527175"/>
+            <wp:effectExtent l="0" t="0" r="7620" b="0"/>
+            <wp:docPr id="335183537" name="Picture 1"/>
+            <wp:cNvGraphicFramePr>
+              <a:graphicFrameLocks xmlns:a="http://schemas.openxmlformats.org/drawingml/2006/main" noChangeAspect="1"/>
+            </wp:cNvGraphicFramePr>
+            <a:graphic xmlns:a="http://schemas.openxmlformats.org/drawingml/2006/main">
+              <a:graphicData uri="http://schemas.openxmlformats.org/drawingml/2006/picture">
+                <pic:pic xmlns:pic="http://schemas.openxmlformats.org/drawingml/2006/picture">
+                  <pic:nvPicPr>
+                    <pic:cNvPr id="335183537" name=""/>
+                    <pic:cNvPicPr/>
+                  </pic:nvPicPr>
+                  <pic:blipFill>
+                    <a:blip r:embed="rId36"/>
+                    <a:stretch>
+                      <a:fillRect/>
+                    </a:stretch>
+                  </pic:blipFill>
+                  <pic:spPr>
+                    <a:xfrm>
+                      <a:off x="0" y="0"/>
+                      <a:ext cx="5021580" cy="1527175"/>
+                    </a:xfrm>
+                    <a:prstGeom prst="rect">
+                      <a:avLst/>
+                    </a:prstGeom>
+                  </pic:spPr>
+                </pic:pic>
+              </a:graphicData>
+            </a:graphic>
+          </wp:inline>
+        </w:drawing>
+      </w:r>
+    </w:p>
+    <w:p>
+      <w:pPr>
+        <w:pStyle w:val="ListParagraph"/>
+        <w:ind w:left="1440"/>
+        <w:rPr>
+          <w:rFonts w:ascii="Bookman Old Style" w:hAnsi="Bookman Old Style"/>
+          <w:lang w:val="en-US"/>
+        </w:rPr>
+      </w:pPr>
+    </w:p>
+    <w:p>
+      <w:pPr>
+        <w:pStyle w:val="ListParagraph"/>
+        <w:numPr>
+          <w:ilvl w:val="0"/>
+          <w:numId w:val="6"/>
+        </w:numPr>
+        <w:rPr>
+          <w:rFonts w:ascii="Bookman Old Style" w:hAnsi="Bookman Old Style"/>
+          <w:lang w:val="en-US"/>
+        </w:rPr>
+      </w:pPr>
+      <w:r>
+        <w:rPr>
+          <w:rFonts w:ascii="Bookman Old Style" w:hAnsi="Bookman Old Style"/>
+          <w:color w:val="5B9BD5" w:themeColor="accent5"/>
+          <w:lang w:val="en-US"/>
+        </w:rPr>
+        <w:t xml:space="preserve">Example: </w:t>
+      </w:r>
+      <w:r>
+        <w:rPr>
+          <w:rFonts w:ascii="Bookman Old Style" w:hAnsi="Bookman Old Style"/>
+          <w:color w:val="5B9BD5" w:themeColor="accent5"/>
+          <w:lang w:val="en-US"/>
+        </w:rPr>
+        <w:t>Get maximum of all the values in a column of dynamic table</w:t>
+      </w:r>
+    </w:p>
+    <w:p>
+      <w:pPr>
+        <w:pStyle w:val="ListParagraph"/>
+        <w:ind w:left="1440"/>
+        <w:rPr>
+          <w:rFonts w:ascii="Bookman Old Style" w:hAnsi="Bookman Old Style"/>
+          <w:color w:val="5B9BD5" w:themeColor="accent5"/>
+          <w:lang w:val="en-US"/>
+        </w:rPr>
+      </w:pPr>
+    </w:p>
+    <w:p>
+      <w:pPr>
+        <w:pStyle w:val="ListParagraph"/>
+        <w:ind w:left="1440"/>
+        <w:rPr>
+          <w:rFonts w:ascii="Bookman Old Style" w:hAnsi="Bookman Old Style"/>
+          <w:color w:val="5B9BD5" w:themeColor="accent5"/>
+          <w:lang w:val="en-US"/>
+        </w:rPr>
+      </w:pPr>
+      <w:r>
+        <w:rPr>
+          <w:rFonts w:ascii="Bookman Old Style" w:hAnsi="Bookman Old Style"/>
+          <w:color w:val="5B9BD5" w:themeColor="accent5"/>
+          <w:lang w:val="en-US"/>
+        </w:rPr>
+        <w:drawing>
+          <wp:inline distT="0" distB="0" distL="0" distR="0" wp14:anchorId="4C3733E4" wp14:editId="29CBF9B6">
+            <wp:extent cx="5013960" cy="2301240"/>
+            <wp:effectExtent l="0" t="0" r="0" b="3810"/>
+            <wp:docPr id="1881918233" name="Picture 1"/>
+            <wp:cNvGraphicFramePr>
+              <a:graphicFrameLocks xmlns:a="http://schemas.openxmlformats.org/drawingml/2006/main" noChangeAspect="1"/>
+            </wp:cNvGraphicFramePr>
+            <a:graphic xmlns:a="http://schemas.openxmlformats.org/drawingml/2006/main">
+              <a:graphicData uri="http://schemas.openxmlformats.org/drawingml/2006/picture">
+                <pic:pic xmlns:pic="http://schemas.openxmlformats.org/drawingml/2006/picture">
+                  <pic:nvPicPr>
+                    <pic:cNvPr id="1881918233" name=""/>
+                    <pic:cNvPicPr/>
+                  </pic:nvPicPr>
+                  <pic:blipFill>
+                    <a:blip r:embed="rId37"/>
+                    <a:stretch>
+                      <a:fillRect/>
+                    </a:stretch>
+                  </pic:blipFill>
+                  <pic:spPr>
+                    <a:xfrm>
+                      <a:off x="0" y="0"/>
+                      <a:ext cx="5013960" cy="2301240"/>
+                    </a:xfrm>
+                    <a:prstGeom prst="rect">
+                      <a:avLst/>
+                    </a:prstGeom>
+                  </pic:spPr>
+                </pic:pic>
+              </a:graphicData>
+            </a:graphic>
+          </wp:inline>
+        </w:drawing>
+      </w:r>
+    </w:p>
+    <w:p>
+      <w:pPr>
+        <w:pStyle w:val="ListParagraph"/>
+        <w:ind w:left="1440"/>
+        <w:rPr>
+          <w:rFonts w:ascii="Bookman Old Style" w:hAnsi="Bookman Old Style"/>
+          <w:lang w:val="en-US"/>
+        </w:rPr>
+      </w:pPr>
+    </w:p>
+    <w:p>
+      <w:pPr>
+        <w:pStyle w:val="ListParagraph"/>
+        <w:numPr>
+          <w:ilvl w:val="0"/>
+          <w:numId w:val="6"/>
+        </w:numPr>
+        <w:rPr>
+          <w:rFonts w:ascii="Bookman Old Style" w:hAnsi="Bookman Old Style"/>
+          <w:lang w:val="en-US"/>
+        </w:rPr>
+      </w:pPr>
+      <w:r>
+        <w:rPr>
+          <w:rFonts w:ascii="Bookman Old Style" w:hAnsi="Bookman Old Style"/>
+          <w:color w:val="5B9BD5" w:themeColor="accent5"/>
+          <w:lang w:val="en-US"/>
+        </w:rPr>
+        <w:t>Example: Get all the values of a Dynamic Table</w:t>
+      </w:r>
+    </w:p>
+    <w:p>
+      <w:pPr>
+        <w:pStyle w:val="ListParagraph"/>
+        <w:ind w:left="1440"/>
+        <w:rPr>
+          <w:rFonts w:ascii="Bookman Old Style" w:hAnsi="Bookman Old Style"/>
+          <w:color w:val="5B9BD5" w:themeColor="accent5"/>
+          <w:lang w:val="en-US"/>
+        </w:rPr>
+      </w:pPr>
+    </w:p>
+    <w:p>
+      <w:pPr>
+        <w:pStyle w:val="ListParagraph"/>
+        <w:ind w:left="1440"/>
+        <w:rPr>
+          <w:rFonts w:ascii="Bookman Old Style" w:hAnsi="Bookman Old Style"/>
+          <w:color w:val="5B9BD5" w:themeColor="accent5"/>
+          <w:lang w:val="en-US"/>
+        </w:rPr>
+      </w:pPr>
+      <w:r>
+        <w:rPr>
+          <w:rFonts w:ascii="Bookman Old Style" w:hAnsi="Bookman Old Style"/>
+          <w:color w:val="5B9BD5" w:themeColor="accent5"/>
+          <w:lang w:val="en-US"/>
+        </w:rPr>
+        <w:lastRenderedPageBreak/>
+        <w:drawing>
+          <wp:inline distT="0" distB="0" distL="0" distR="0" wp14:anchorId="7375C0E8" wp14:editId="38C90075">
+            <wp:extent cx="5113020" cy="2477770"/>
+            <wp:effectExtent l="0" t="0" r="0" b="0"/>
+            <wp:docPr id="1662320251" name="Picture 1"/>
+            <wp:cNvGraphicFramePr>
+              <a:graphicFrameLocks xmlns:a="http://schemas.openxmlformats.org/drawingml/2006/main" noChangeAspect="1"/>
+            </wp:cNvGraphicFramePr>
+            <a:graphic xmlns:a="http://schemas.openxmlformats.org/drawingml/2006/main">
+              <a:graphicData uri="http://schemas.openxmlformats.org/drawingml/2006/picture">
+                <pic:pic xmlns:pic="http://schemas.openxmlformats.org/drawingml/2006/picture">
+                  <pic:nvPicPr>
+                    <pic:cNvPr id="1662320251" name=""/>
+                    <pic:cNvPicPr/>
+                  </pic:nvPicPr>
+                  <pic:blipFill>
+                    <a:blip r:embed="rId38"/>
+                    <a:stretch>
+                      <a:fillRect/>
+                    </a:stretch>
+                  </pic:blipFill>
+                  <pic:spPr>
+                    <a:xfrm>
+                      <a:off x="0" y="0"/>
+                      <a:ext cx="5113020" cy="2477770"/>
+                    </a:xfrm>
+                    <a:prstGeom prst="rect">
+                      <a:avLst/>
+                    </a:prstGeom>
+                  </pic:spPr>
+                </pic:pic>
+              </a:graphicData>
+            </a:graphic>
+          </wp:inline>
+        </w:drawing>
+      </w:r>
+    </w:p>
+    <w:p>
+      <w:pPr>
+        <w:pStyle w:val="ListParagraph"/>
+        <w:ind w:left="1440"/>
+        <w:rPr>
+          <w:rFonts w:ascii="Bookman Old Style" w:hAnsi="Bookman Old Style"/>
+          <w:lang w:val="en-US"/>
+        </w:rPr>
+      </w:pPr>
+    </w:p>
     <w:sectPr>
       <w:pgSz w:w="11906" w:h="16838"/>
       <w:pgMar w:top="1440" w:right="1440" w:bottom="1440" w:left="1440" w:header="708" w:footer="708" w:gutter="0"/>
@@ -2653,7 +4526,7 @@
 </file>
 
 <file path=word/numbering.xml><?xml version="1.0" encoding="utf-8"?>
-<w:numbering xmlns:wpc="http://schemas.microsoft.com/office/word/2010/wordprocessingCanvas" xmlns:cx="http://schemas.microsoft.com/office/drawing/2014/chartex" xmlns:cx1="http://schemas.microsoft.com/office/drawing/2015/9/8/chartex" xmlns:cx2="http://schemas.microsoft.com/office/drawing/2015/10/21/chartex" xmlns:cx3="http://schemas.microsoft.com/office/drawing/2016/5/9/chartex" xmlns:cx4="http://schemas.microsoft.com/office/drawing/2016/5/10/chartex" xmlns:cx5="http://schemas.microsoft.com/office/drawing/2016/5/11/chartex" xmlns:cx6="http://schemas.microsoft.com/office/drawing/2016/5/12/chartex" xmlns:cx7="http://schemas.microsoft.com/office/drawing/2016/5/13/chartex" xmlns:cx8="http://schemas.microsoft.com/office/drawing/2016/5/14/chartex" xmlns:mc="http://schemas.openxmlformats.org/markup-compatibility/2006" xmlns:aink="http://schemas.microsoft.com/office/drawing/2016/ink" xmlns:am3d="http://schemas.microsoft.com/office/drawing/2017/model3d" xmlns:o="urn:schemas-microsoft-com:office:office" xmlns:oel="http://schemas.microsoft.com/office/2019/extlst" xmlns:r="http://schemas.openxmlformats.org/officeDocument/2006/relationships" xmlns:m="http://schemas.openxmlformats.org/officeDocument/2006/math" xmlns:v="urn:schemas-microsoft-com:vml" xmlns:wp14="http://schemas.microsoft.com/office/word/2010/wordprocessingDrawing" xmlns:wp="http://schemas.openxmlformats.org/drawingml/2006/wordprocessingDrawing" xmlns:w10="urn:schemas-microsoft-com:office:word" xmlns:w="http://schemas.openxmlformats.org/wordprocessingml/2006/main" xmlns:w14="http://schemas.microsoft.com/office/word/2010/wordml" xmlns:w15="http://schemas.microsoft.com/office/word/2012/wordml" xmlns:w16cex="http://schemas.microsoft.com/office/word/2018/wordml/cex" xmlns:w16cid="http://schemas.microsoft.com/office/word/2016/wordml/cid" xmlns:w16="http://schemas.microsoft.com/office/word/2018/wordml" xmlns:w16du="http://schemas.microsoft.com/office/word/2023/wordml/word16du" xmlns:w16sdtdh="http://schemas.microsoft.com/office/word/2020/wordml/sdtdatahash" xmlns:w16se="http://schemas.microsoft.com/office/word/2015/wordml/symex" xmlns:wpg="http://schemas.microsoft.com/office/word/2010/wordprocessingGroup" xmlns:wpi="http://schemas.microsoft.com/office/word/2010/wordprocessingInk" xmlns:wne="http://schemas.microsoft.com/office/word/2006/wordml" xmlns:wps="http://schemas.microsoft.com/office/word/2010/wordprocessingShape" mc:Ignorable="w14 w15 w16se w16cid w16 w16cex w16sdtdh wp14">
+<w:numbering xmlns:wpc="http://schemas.microsoft.com/office/word/2010/wordprocessingCanvas" xmlns:cx="http://schemas.microsoft.com/office/drawing/2014/chartex" xmlns:cx1="http://schemas.microsoft.com/office/drawing/2015/9/8/chartex" xmlns:cx2="http://schemas.microsoft.com/office/drawing/2015/10/21/chartex" xmlns:cx3="http://schemas.microsoft.com/office/drawing/2016/5/9/chartex" xmlns:cx4="http://schemas.microsoft.com/office/drawing/2016/5/10/chartex" xmlns:cx5="http://schemas.microsoft.com/office/drawing/2016/5/11/chartex" xmlns:cx6="http://schemas.microsoft.com/office/drawing/2016/5/12/chartex" xmlns:cx7="http://schemas.microsoft.com/office/drawing/2016/5/13/chartex" xmlns:cx8="http://schemas.microsoft.com/office/drawing/2016/5/14/chartex" xmlns:mc="http://schemas.openxmlformats.org/markup-compatibility/2006" xmlns:aink="http://schemas.microsoft.com/office/drawing/2016/ink" xmlns:am3d="http://schemas.microsoft.com/office/drawing/2017/model3d" xmlns:o="urn:schemas-microsoft-com:office:office" xmlns:oel="http://schemas.microsoft.com/office/2019/extlst" xmlns:r="http://schemas.openxmlformats.org/officeDocument/2006/relationships" xmlns:m="http://schemas.openxmlformats.org/officeDocument/2006/math" xmlns:v="urn:schemas-microsoft-com:vml" xmlns:wp14="http://schemas.microsoft.com/office/word/2010/wordprocessingDrawing" xmlns:wp="http://schemas.openxmlformats.org/drawingml/2006/wordprocessingDrawing" xmlns:w10="urn:schemas-microsoft-com:office:word" xmlns:w="http://schemas.openxmlformats.org/wordprocessingml/2006/main" xmlns:w14="http://schemas.microsoft.com/office/word/2010/wordml" xmlns:w15="http://schemas.microsoft.com/office/word/2012/wordml" xmlns:w16cex="http://schemas.microsoft.com/office/word/2018/wordml/cex" xmlns:w16cid="http://schemas.microsoft.com/office/word/2016/wordml/cid" xmlns:w16="http://schemas.microsoft.com/office/word/2018/wordml" xmlns:w16sdtdh="http://schemas.microsoft.com/office/word/2020/wordml/sdtdatahash" xmlns:w16se="http://schemas.microsoft.com/office/word/2015/wordml/symex" xmlns:wpg="http://schemas.microsoft.com/office/word/2010/wordprocessingGroup" xmlns:wpi="http://schemas.microsoft.com/office/word/2010/wordprocessingInk" xmlns:wne="http://schemas.microsoft.com/office/word/2006/wordml" xmlns:wps="http://schemas.microsoft.com/office/word/2010/wordprocessingShape" mc:Ignorable="w14 w15 w16se w16cid w16 w16cex w16sdtdh wp14">
   <w:abstractNum w:abstractNumId="0" w15:restartNumberingAfterBreak="0">
     <w:nsid w:val="0CD151D0"/>
     <w:multiLevelType w:val="hybridMultilevel"/>
@@ -2746,8 +4619,8 @@
   <w:abstractNum w:abstractNumId="1" w15:restartNumberingAfterBreak="0">
     <w:nsid w:val="11831267"/>
     <w:multiLevelType w:val="hybridMultilevel"/>
-    <w:tmpl w:val="13364A1E"/>
-    <w:lvl w:ilvl="0" w:tplc="4009000B">
+    <w:tmpl w:val="ACD03154"/>
+    <w:lvl w:ilvl="0" w:tplc="C37AD800">
       <w:start w:val="1"/>
       <w:numFmt w:val="bullet"/>
       <w:lvlText w:val=""/>
@@ -2757,6 +4630,7 @@
       </w:pPr>
       <w:rPr>
         <w:rFonts w:ascii="Wingdings" w:hAnsi="Wingdings" w:hint="default"/>
+        <w:color w:val="5B9BD5" w:themeColor="accent5"/>
       </w:rPr>
     </w:lvl>
     <w:lvl w:ilvl="1" w:tplc="40090003" w:tentative="1">
@@ -2972,8 +4846,8 @@
   <w:abstractNum w:abstractNumId="3" w15:restartNumberingAfterBreak="0">
     <w:nsid w:val="47391CBE"/>
     <w:multiLevelType w:val="hybridMultilevel"/>
-    <w:tmpl w:val="3E9E92EE"/>
-    <w:lvl w:ilvl="0" w:tplc="3E582786">
+    <w:tmpl w:val="F5B6DDFA"/>
+    <w:lvl w:ilvl="0" w:tplc="77406862">
       <w:start w:val="1"/>
       <w:numFmt w:val="decimal"/>
       <w:lvlText w:val="%1."/>
@@ -3279,6 +5153,119 @@
       <w:lvlJc w:val="left"/>
       <w:pPr>
         <w:ind w:left="7200" w:hanging="360"/>
+      </w:pPr>
+      <w:rPr>
+        <w:rFonts w:ascii="Wingdings" w:hAnsi="Wingdings" w:hint="default"/>
+      </w:rPr>
+    </w:lvl>
+  </w:abstractNum>
+  <w:abstractNum w:abstractNumId="6" w15:restartNumberingAfterBreak="0">
+    <w:nsid w:val="73C17606"/>
+    <w:multiLevelType w:val="hybridMultilevel"/>
+    <w:tmpl w:val="6864272E"/>
+    <w:lvl w:ilvl="0" w:tplc="40090009">
+      <w:start w:val="1"/>
+      <w:numFmt w:val="bullet"/>
+      <w:lvlText w:val=""/>
+      <w:lvlJc w:val="left"/>
+      <w:pPr>
+        <w:ind w:left="2160" w:hanging="360"/>
+      </w:pPr>
+      <w:rPr>
+        <w:rFonts w:ascii="Wingdings" w:hAnsi="Wingdings" w:hint="default"/>
+      </w:rPr>
+    </w:lvl>
+    <w:lvl w:ilvl="1" w:tplc="40090003" w:tentative="1">
+      <w:start w:val="1"/>
+      <w:numFmt w:val="bullet"/>
+      <w:lvlText w:val="o"/>
+      <w:lvlJc w:val="left"/>
+      <w:pPr>
+        <w:ind w:left="2880" w:hanging="360"/>
+      </w:pPr>
+      <w:rPr>
+        <w:rFonts w:ascii="Courier New" w:hAnsi="Courier New" w:cs="Courier New" w:hint="default"/>
+      </w:rPr>
+    </w:lvl>
+    <w:lvl w:ilvl="2" w:tplc="40090005" w:tentative="1">
+      <w:start w:val="1"/>
+      <w:numFmt w:val="bullet"/>
+      <w:lvlText w:val=""/>
+      <w:lvlJc w:val="left"/>
+      <w:pPr>
+        <w:ind w:left="3600" w:hanging="360"/>
+      </w:pPr>
+      <w:rPr>
+        <w:rFonts w:ascii="Wingdings" w:hAnsi="Wingdings" w:hint="default"/>
+      </w:rPr>
+    </w:lvl>
+    <w:lvl w:ilvl="3" w:tplc="40090001" w:tentative="1">
+      <w:start w:val="1"/>
+      <w:numFmt w:val="bullet"/>
+      <w:lvlText w:val=""/>
+      <w:lvlJc w:val="left"/>
+      <w:pPr>
+        <w:ind w:left="4320" w:hanging="360"/>
+      </w:pPr>
+      <w:rPr>
+        <w:rFonts w:ascii="Symbol" w:hAnsi="Symbol" w:hint="default"/>
+      </w:rPr>
+    </w:lvl>
+    <w:lvl w:ilvl="4" w:tplc="40090003" w:tentative="1">
+      <w:start w:val="1"/>
+      <w:numFmt w:val="bullet"/>
+      <w:lvlText w:val="o"/>
+      <w:lvlJc w:val="left"/>
+      <w:pPr>
+        <w:ind w:left="5040" w:hanging="360"/>
+      </w:pPr>
+      <w:rPr>
+        <w:rFonts w:ascii="Courier New" w:hAnsi="Courier New" w:cs="Courier New" w:hint="default"/>
+      </w:rPr>
+    </w:lvl>
+    <w:lvl w:ilvl="5" w:tplc="40090005" w:tentative="1">
+      <w:start w:val="1"/>
+      <w:numFmt w:val="bullet"/>
+      <w:lvlText w:val=""/>
+      <w:lvlJc w:val="left"/>
+      <w:pPr>
+        <w:ind w:left="5760" w:hanging="360"/>
+      </w:pPr>
+      <w:rPr>
+        <w:rFonts w:ascii="Wingdings" w:hAnsi="Wingdings" w:hint="default"/>
+      </w:rPr>
+    </w:lvl>
+    <w:lvl w:ilvl="6" w:tplc="40090001" w:tentative="1">
+      <w:start w:val="1"/>
+      <w:numFmt w:val="bullet"/>
+      <w:lvlText w:val=""/>
+      <w:lvlJc w:val="left"/>
+      <w:pPr>
+        <w:ind w:left="6480" w:hanging="360"/>
+      </w:pPr>
+      <w:rPr>
+        <w:rFonts w:ascii="Symbol" w:hAnsi="Symbol" w:hint="default"/>
+      </w:rPr>
+    </w:lvl>
+    <w:lvl w:ilvl="7" w:tplc="40090003" w:tentative="1">
+      <w:start w:val="1"/>
+      <w:numFmt w:val="bullet"/>
+      <w:lvlText w:val="o"/>
+      <w:lvlJc w:val="left"/>
+      <w:pPr>
+        <w:ind w:left="7200" w:hanging="360"/>
+      </w:pPr>
+      <w:rPr>
+        <w:rFonts w:ascii="Courier New" w:hAnsi="Courier New" w:cs="Courier New" w:hint="default"/>
+      </w:rPr>
+    </w:lvl>
+    <w:lvl w:ilvl="8" w:tplc="40090005" w:tentative="1">
+      <w:start w:val="1"/>
+      <w:numFmt w:val="bullet"/>
+      <w:lvlText w:val=""/>
+      <w:lvlJc w:val="left"/>
+      <w:pPr>
+        <w:ind w:left="7920" w:hanging="360"/>
       </w:pPr>
       <w:rPr>
         <w:rFonts w:ascii="Wingdings" w:hAnsi="Wingdings" w:hint="default"/>
@@ -3302,6 +5289,9 @@
   </w:num>
   <w:num w:numId="6" w16cid:durableId="493909547">
     <w:abstractNumId w:val="1"/>
+  </w:num>
+  <w:num w:numId="7" w16cid:durableId="1433432477">
+    <w:abstractNumId w:val="6"/>
   </w:num>
 </w:numbering>
 </file>
